--- a/learning-strategy-template/التعلم المبني على اللعب.docx
+++ b/learning-strategy-template/التعلم المبني على اللعب.docx
@@ -144,7 +144,7 @@
               </wp:anchor>
             </w:drawing>
           </mc:Choice>
-          <mc:Fallback xmlns:w16sdtfl="http://schemas.microsoft.com/office/word/2024/wordml/sdtformatlock" xmlns:w16du="http://schemas.microsoft.com/office/word/2023/wordml/word16du">
+          <mc:Fallback xmlns:w16du="http://schemas.microsoft.com/office/word/2023/wordml/word16du" xmlns:w16sdtfl="http://schemas.microsoft.com/office/word/2024/wordml/sdtformatlock">
             <w:pict>
               <v:shapetype w14:anchorId="2B7326B7" id="_x0000_t202" coordsize="21600,21600" o:spt="202" path="m,l,21600r21600,l21600,xe">
                 <v:stroke joinstyle="miter"/>
@@ -350,7 +350,7 @@
               </wp:anchor>
             </w:drawing>
           </mc:Choice>
-          <mc:Fallback xmlns:w16sdtfl="http://schemas.microsoft.com/office/word/2024/wordml/sdtformatlock" xmlns:w16du="http://schemas.microsoft.com/office/word/2023/wordml/word16du">
+          <mc:Fallback xmlns:w16du="http://schemas.microsoft.com/office/word/2023/wordml/word16du" xmlns:w16sdtfl="http://schemas.microsoft.com/office/word/2024/wordml/sdtformatlock">
             <w:pict>
               <v:shape w14:anchorId="2B28B413" id="مربع نص 1" o:spid="_x0000_s1027" type="#_x0000_t202" style="position:absolute;left:0;text-align:left;margin-left:82.5pt;margin-top:-10.6pt;width:384.75pt;height:49.5pt;z-index:251663360;visibility:visible;mso-wrap-style:square;mso-width-percent:0;mso-height-percent:0;mso-wrap-distance-left:9pt;mso-wrap-distance-top:0;mso-wrap-distance-right:9pt;mso-wrap-distance-bottom:0;mso-position-horizontal:absolute;mso-position-horizontal-relative:margin;mso-position-vertical:absolute;mso-position-vertical-relative:text;mso-width-percent:0;mso-height-percent:0;mso-width-relative:margin;mso-height-relative:margin;v-text-anchor:top" o:gfxdata="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" filled="f" stroked="f" strokeweight=".5pt">
                 <v:textbox>
@@ -943,7 +943,7 @@
               </wp:anchor>
             </w:drawing>
           </mc:Choice>
-          <mc:Fallback xmlns:w16sdtfl="http://schemas.microsoft.com/office/word/2024/wordml/sdtformatlock" xmlns:w16du="http://schemas.microsoft.com/office/word/2023/wordml/word16du">
+          <mc:Fallback xmlns:w16du="http://schemas.microsoft.com/office/word/2023/wordml/word16du" xmlns:w16sdtfl="http://schemas.microsoft.com/office/word/2024/wordml/sdtformatlock">
             <w:pict>
               <v:group w14:anchorId="708E075B" id="رسم 17" o:spid="_x0000_s1026" alt="&quot;&quot;" style="position:absolute;margin-left:0;margin-top:-36pt;width:649.4pt;height:108.75pt;flip:x;z-index:-251657216;mso-position-horizontal:left;mso-position-horizontal-relative:page;mso-width-relative:margin;mso-height-relative:margin" coordorigin="-71,-71" coordsize="60055,19240" o:gfxdata="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">
                 <v:shape id="شكل حر: شكل 20" o:spid="_x0000_s1027" style="position:absolute;left:21216;top:-71;width:38767;height:17620;visibility:visible;mso-wrap-style:square;v-text-anchor:middle" coordsize="3876675,1762125" o:gfxdata="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" path="m3869531,1359694v,,-489585,474345,-1509712,384810c1339691,1654969,936784,1180624,7144,1287304l7144,7144r3862387,l3869531,1359694xe" fillcolor="#2683c6 [3205]" stroked="f">
@@ -1209,27 +1209,7 @@
                       <w:bCs/>
                       <w:color w:val="auto"/>
                     </w:rPr>
-                    <w:t>{</w:t>
-                  </w:r>
-                  <w:proofErr w:type="spellStart"/>
-                  <w:r>
-                    <w:rPr>
-                      <w:rFonts w:ascii="Arial" w:hAnsi="Arial" w:cs="Arial"/>
-                      <w:b/>
-                      <w:bCs/>
-                      <w:color w:val="auto"/>
-                    </w:rPr>
-                    <w:t>teacherName</w:t>
-                  </w:r>
-                  <w:proofErr w:type="spellEnd"/>
-                  <w:r>
-                    <w:rPr>
-                      <w:rFonts w:ascii="Arial" w:hAnsi="Arial" w:cs="Arial"/>
-                      <w:b/>
-                      <w:bCs/>
-                      <w:color w:val="auto"/>
-                    </w:rPr>
-                    <w:t>}</w:t>
+                    <w:t>{teacherName}</w:t>
                   </w:r>
                 </w:p>
               </w:tc>
@@ -1257,27 +1237,7 @@
                       <w:bCs/>
                       <w:color w:val="auto"/>
                     </w:rPr>
-                    <w:t>{</w:t>
-                  </w:r>
-                  <w:proofErr w:type="spellStart"/>
-                  <w:r>
-                    <w:rPr>
-                      <w:rFonts w:ascii="Arial" w:hAnsi="Arial" w:cs="Arial"/>
-                      <w:b/>
-                      <w:bCs/>
-                      <w:color w:val="auto"/>
-                    </w:rPr>
-                    <w:t>executionDate</w:t>
-                  </w:r>
-                  <w:proofErr w:type="spellEnd"/>
-                  <w:r>
-                    <w:rPr>
-                      <w:rFonts w:ascii="Arial" w:hAnsi="Arial" w:cs="Arial"/>
-                      <w:b/>
-                      <w:bCs/>
-                      <w:color w:val="auto"/>
-                    </w:rPr>
-                    <w:t>}</w:t>
+                    <w:t>{executionDate}</w:t>
                   </w:r>
                 </w:p>
               </w:tc>
@@ -1306,27 +1266,7 @@
                       <w:bCs/>
                       <w:color w:val="auto"/>
                     </w:rPr>
-                    <w:t>{</w:t>
-                  </w:r>
-                  <w:proofErr w:type="spellStart"/>
-                  <w:r>
-                    <w:rPr>
-                      <w:rFonts w:ascii="Arial" w:hAnsi="Arial" w:cs="Arial"/>
-                      <w:b/>
-                      <w:bCs/>
-                      <w:color w:val="auto"/>
-                    </w:rPr>
-                    <w:t>schoolYear</w:t>
-                  </w:r>
-                  <w:proofErr w:type="spellEnd"/>
-                  <w:r>
-                    <w:rPr>
-                      <w:rFonts w:ascii="Arial" w:hAnsi="Arial" w:cs="Arial"/>
-                      <w:b/>
-                      <w:bCs/>
-                      <w:color w:val="auto"/>
-                    </w:rPr>
-                    <w:t>}</w:t>
+                    <w:t>{schoolYear}</w:t>
                   </w:r>
                 </w:p>
               </w:tc>
@@ -1635,23 +1575,7 @@
                       <w:rFonts w:ascii="Segoe UI Emoji" w:hAnsi="Segoe UI Emoji" w:cs="Segoe UI Emoji"/>
                       <w:color w:val="auto"/>
                     </w:rPr>
-                    <w:t>{#</w:t>
-                  </w:r>
-                  <w:proofErr w:type="gramStart"/>
-                  <w:r>
-                    <w:rPr>
-                      <w:rFonts w:ascii="Segoe UI Emoji" w:hAnsi="Segoe UI Emoji" w:cs="Segoe UI Emoji"/>
-                      <w:color w:val="auto"/>
-                    </w:rPr>
-                    <w:t>tools}{</w:t>
-                  </w:r>
-                  <w:proofErr w:type="gramEnd"/>
-                  <w:r>
-                    <w:rPr>
-                      <w:rFonts w:ascii="Segoe UI Emoji" w:hAnsi="Segoe UI Emoji" w:cs="Segoe UI Emoji"/>
-                      <w:color w:val="auto"/>
-                    </w:rPr>
-                    <w:t>book</w:t>
+                    <w:t>{#tools}{book</w:t>
                   </w:r>
                   <w:r>
                     <w:rPr>
@@ -1824,23 +1748,7 @@
                       <w:rFonts w:ascii="Arial" w:hAnsi="Arial" w:cs="Arial"/>
                       <w:color w:val="auto"/>
                     </w:rPr>
-                    <w:t xml:space="preserve"> ({</w:t>
-                  </w:r>
-                  <w:proofErr w:type="spellStart"/>
-                  <w:r>
-                    <w:rPr>
-                      <w:rFonts w:ascii="Arial" w:hAnsi="Arial" w:cs="Arial"/>
-                      <w:color w:val="auto"/>
-                    </w:rPr>
-                    <w:t>studentCount</w:t>
-                  </w:r>
-                  <w:proofErr w:type="spellEnd"/>
-                  <w:r>
-                    <w:rPr>
-                      <w:rFonts w:ascii="Arial" w:hAnsi="Arial" w:cs="Arial"/>
-                      <w:color w:val="auto"/>
-                    </w:rPr>
-                    <w:t>})</w:t>
+                    <w:t xml:space="preserve"> ({studentCount})</w:t>
                   </w:r>
                   <w:r>
                     <w:rPr>
@@ -1905,9 +1813,18 @@
                       <w:bCs/>
                       <w:color w:val="auto"/>
                     </w:rPr>
-                    <w:t xml:space="preserve"> {</w:t>
-                  </w:r>
-                  <w:proofErr w:type="spellStart"/>
+                    <w:t xml:space="preserve"> {mixedLevels}</w:t>
+                  </w:r>
+                  <w:r>
+                    <w:rPr>
+                      <w:rFonts w:ascii="Arial" w:hAnsi="Arial" w:cs="Arial"/>
+                      <w:b/>
+                      <w:bCs/>
+                      <w:color w:val="auto"/>
+                      <w:rtl/>
+                    </w:rPr>
+                    <w:t>مستويات متباينة</w:t>
+                  </w:r>
                   <w:r>
                     <w:rPr>
                       <w:rFonts w:ascii="Segoe UI Emoji" w:hAnsi="Segoe UI Emoji" w:cs="Segoe UI Emoji"/>
@@ -1915,56 +1832,7 @@
                       <w:bCs/>
                       <w:color w:val="auto"/>
                     </w:rPr>
-                    <w:t>mixedLevels</w:t>
-                  </w:r>
-                  <w:proofErr w:type="spellEnd"/>
-                  <w:r>
-                    <w:rPr>
-                      <w:rFonts w:ascii="Segoe UI Emoji" w:hAnsi="Segoe UI Emoji" w:cs="Segoe UI Emoji"/>
-                      <w:b/>
-                      <w:bCs/>
-                      <w:color w:val="auto"/>
-                    </w:rPr>
-                    <w:t>}</w:t>
-                  </w:r>
-                  <w:r>
-                    <w:rPr>
-                      <w:rFonts w:ascii="Arial" w:hAnsi="Arial" w:cs="Arial"/>
-                      <w:b/>
-                      <w:bCs/>
-                      <w:color w:val="auto"/>
-                      <w:rtl/>
-                    </w:rPr>
-                    <w:t>مستويات متباينة</w:t>
-                  </w:r>
-                  <w:r>
-                    <w:rPr>
-                      <w:rFonts w:ascii="Segoe UI Emoji" w:hAnsi="Segoe UI Emoji" w:cs="Segoe UI Emoji"/>
-                      <w:b/>
-                      <w:bCs/>
-                      <w:color w:val="auto"/>
-                    </w:rPr>
-                    <w:t>{</w:t>
-                  </w:r>
-                  <w:proofErr w:type="spellStart"/>
-                  <w:r>
-                    <w:rPr>
-                      <w:rFonts w:ascii="Segoe UI Emoji" w:hAnsi="Segoe UI Emoji" w:cs="Segoe UI Emoji"/>
-                      <w:b/>
-                      <w:bCs/>
-                      <w:color w:val="auto"/>
-                    </w:rPr>
-                    <w:t>sharedInterests</w:t>
-                  </w:r>
-                  <w:proofErr w:type="spellEnd"/>
-                  <w:r>
-                    <w:rPr>
-                      <w:rFonts w:ascii="Segoe UI Emoji" w:hAnsi="Segoe UI Emoji" w:cs="Segoe UI Emoji"/>
-                      <w:b/>
-                      <w:bCs/>
-                      <w:color w:val="auto"/>
-                    </w:rPr>
-                    <w:t xml:space="preserve">}{/distribution} </w:t>
+                    <w:t xml:space="preserve">{sharedInterests}{/distribution} </w:t>
                   </w:r>
                   <w:r>
                     <w:rPr>
@@ -2034,27 +1902,7 @@
                       <w:bCs/>
                       <w:color w:val="auto"/>
                     </w:rPr>
-                    <w:t xml:space="preserve"> {#</w:t>
-                  </w:r>
-                  <w:proofErr w:type="gramStart"/>
-                  <w:r>
-                    <w:rPr>
-                      <w:rFonts w:ascii="Segoe UI Emoji" w:hAnsi="Segoe UI Emoji" w:cs="Segoe UI Emoji"/>
-                      <w:b/>
-                      <w:bCs/>
-                      <w:color w:val="auto"/>
-                    </w:rPr>
-                    <w:t>roles}{</w:t>
-                  </w:r>
-                  <w:proofErr w:type="gramEnd"/>
-                  <w:r>
-                    <w:rPr>
-                      <w:rFonts w:ascii="Segoe UI Emoji" w:hAnsi="Segoe UI Emoji" w:cs="Segoe UI Emoji"/>
-                      <w:b/>
-                      <w:bCs/>
-                      <w:color w:val="auto"/>
-                    </w:rPr>
-                    <w:t>leader}</w:t>
+                    <w:t xml:space="preserve"> {#roles}{leader}</w:t>
                   </w:r>
                   <w:r>
                     <w:rPr>
@@ -2282,7 +2130,7 @@
                       <w:rFonts w:ascii="Arial" w:hAnsi="Arial" w:cs="Arial"/>
                       <w:color w:val="auto"/>
                     </w:rPr>
-                    <w:t>{#</w:t>
+                    <w:t>{#goals}{index}</w:t>
                   </w:r>
                 </w:p>
               </w:tc>
@@ -2349,6 +2197,7 @@
                       <w:szCs w:val="32"/>
                       <w:rtl/>
                     </w:rPr>
+                    <w:lastRenderedPageBreak/>
                     <w:t>خطوات التنفيذ:</w:t>
                   </w:r>
                 </w:p>
@@ -2616,7 +2465,6 @@
                       <w:color w:val="auto"/>
                       <w:rtl/>
                     </w:rPr>
-                    <w:lastRenderedPageBreak/>
                     <w:t xml:space="preserve">يجب أن يتناسب مع طبيعة المحتوى وقدرات </w:t>
                   </w:r>
                   <w:r>
@@ -2666,7 +2514,6 @@
                       <w:color w:val="auto"/>
                       <w:rtl/>
                     </w:rPr>
-                    <w:lastRenderedPageBreak/>
                     <w:t xml:space="preserve">3-  </w:t>
                   </w:r>
                   <w:r>
@@ -3548,7 +3395,6 @@
                       <w:szCs w:val="28"/>
                       <w:rtl/>
                     </w:rPr>
-                    <w:lastRenderedPageBreak/>
                     <w:t>تقييم تنفيذ الاستراتيجية</w:t>
                   </w:r>
                 </w:p>
@@ -3621,27 +3467,7 @@
                       <w:bCs w:val="0"/>
                       <w:color w:val="auto"/>
                     </w:rPr>
-                    <w:t xml:space="preserve"> {#</w:t>
-                  </w:r>
-                  <w:proofErr w:type="gramStart"/>
-                  <w:r>
-                    <w:rPr>
-                      <w:rFonts w:ascii="Segoe UI Emoji" w:hAnsi="Segoe UI Emoji" w:cs="Segoe UI Emoji"/>
-                      <w:b w:val="0"/>
-                      <w:bCs w:val="0"/>
-                      <w:color w:val="auto"/>
-                    </w:rPr>
-                    <w:t>efficiency}{</w:t>
-                  </w:r>
-                  <w:proofErr w:type="gramEnd"/>
-                  <w:r>
-                    <w:rPr>
-                      <w:rFonts w:ascii="Segoe UI Emoji" w:hAnsi="Segoe UI Emoji" w:cs="Segoe UI Emoji"/>
-                      <w:b w:val="0"/>
-                      <w:bCs w:val="0"/>
-                      <w:color w:val="auto"/>
-                    </w:rPr>
-                    <w:t>fullyAchieved}</w:t>
+                    <w:t xml:space="preserve"> {#efficiency}{fullyAchieved}</w:t>
                   </w:r>
                   <w:r>
                     <w:rPr>
@@ -3677,23 +3503,7 @@
                       <w:rFonts w:ascii="Segoe UI Emoji" w:hAnsi="Segoe UI Emoji" w:cs="Segoe UI Emoji"/>
                       <w:color w:val="auto"/>
                     </w:rPr>
-                    <w:t>{</w:t>
-                  </w:r>
-                  <w:proofErr w:type="spellStart"/>
-                  <w:r>
-                    <w:rPr>
-                      <w:rFonts w:ascii="Segoe UI Emoji" w:hAnsi="Segoe UI Emoji" w:cs="Segoe UI Emoji"/>
-                      <w:color w:val="auto"/>
-                    </w:rPr>
-                    <w:t>partiallyAchieved</w:t>
-                  </w:r>
-                  <w:proofErr w:type="spellEnd"/>
-                  <w:r>
-                    <w:rPr>
-                      <w:rFonts w:ascii="Segoe UI Emoji" w:hAnsi="Segoe UI Emoji" w:cs="Segoe UI Emoji"/>
-                      <w:color w:val="auto"/>
-                    </w:rPr>
-                    <w:t>}</w:t>
+                    <w:t>{partiallyAchieved}</w:t>
                   </w:r>
                   <w:r>
                     <w:rPr>
@@ -3725,23 +3535,7 @@
                       <w:rFonts w:ascii="Segoe UI Emoji" w:hAnsi="Segoe UI Emoji" w:cs="Segoe UI Emoji"/>
                       <w:color w:val="auto"/>
                     </w:rPr>
-                    <w:t>{</w:t>
-                  </w:r>
-                  <w:proofErr w:type="spellStart"/>
-                  <w:r>
-                    <w:rPr>
-                      <w:rFonts w:ascii="Segoe UI Emoji" w:hAnsi="Segoe UI Emoji" w:cs="Segoe UI Emoji"/>
-                      <w:color w:val="auto"/>
-                    </w:rPr>
-                    <w:t>notAchieved</w:t>
-                  </w:r>
-                  <w:proofErr w:type="spellEnd"/>
-                  <w:r>
-                    <w:rPr>
-                      <w:rFonts w:ascii="Segoe UI Emoji" w:hAnsi="Segoe UI Emoji" w:cs="Segoe UI Emoji"/>
-                      <w:color w:val="auto"/>
-                    </w:rPr>
-                    <w:t>}{/efficiency}</w:t>
+                    <w:t>{notAchieved}{/efficiency}</w:t>
                   </w:r>
                   <w:r>
                     <w:rPr>
@@ -3828,27 +3622,7 @@
                       <w:bCs w:val="0"/>
                       <w:color w:val="auto"/>
                     </w:rPr>
-                    <w:t xml:space="preserve"> {#</w:t>
-                  </w:r>
-                  <w:proofErr w:type="gramStart"/>
-                  <w:r>
-                    <w:rPr>
-                      <w:rFonts w:ascii="Segoe UI Emoji" w:hAnsi="Segoe UI Emoji" w:cs="Segoe UI Emoji"/>
-                      <w:b w:val="0"/>
-                      <w:bCs w:val="0"/>
-                      <w:color w:val="auto"/>
-                    </w:rPr>
-                    <w:t>efficiency}{</w:t>
-                  </w:r>
-                  <w:proofErr w:type="gramEnd"/>
-                  <w:r>
-                    <w:rPr>
-                      <w:rFonts w:ascii="Segoe UI Emoji" w:hAnsi="Segoe UI Emoji" w:cs="Segoe UI Emoji"/>
-                      <w:b w:val="0"/>
-                      <w:bCs w:val="0"/>
-                      <w:color w:val="auto"/>
-                    </w:rPr>
-                    <w:t>fullyAchieved}</w:t>
+                    <w:t xml:space="preserve"> {#efficiency}{fullyAchieved}</w:t>
                   </w:r>
                   <w:r>
                     <w:rPr>
@@ -3881,23 +3655,7 @@
                       <w:rFonts w:ascii="Segoe UI Emoji" w:hAnsi="Segoe UI Emoji" w:cs="Segoe UI Emoji"/>
                       <w:color w:val="auto"/>
                     </w:rPr>
-                    <w:t>{</w:t>
-                  </w:r>
-                  <w:proofErr w:type="spellStart"/>
-                  <w:r>
-                    <w:rPr>
-                      <w:rFonts w:ascii="Segoe UI Emoji" w:hAnsi="Segoe UI Emoji" w:cs="Segoe UI Emoji"/>
-                      <w:color w:val="auto"/>
-                    </w:rPr>
-                    <w:t>partiallyAchieved</w:t>
-                  </w:r>
-                  <w:proofErr w:type="spellEnd"/>
-                  <w:r>
-                    <w:rPr>
-                      <w:rFonts w:ascii="Segoe UI Emoji" w:hAnsi="Segoe UI Emoji" w:cs="Segoe UI Emoji"/>
-                      <w:color w:val="auto"/>
-                    </w:rPr>
-                    <w:t>}</w:t>
+                    <w:t>{partiallyAchieved}</w:t>
                   </w:r>
                   <w:r>
                     <w:rPr>
@@ -3930,23 +3688,7 @@
                       <w:rFonts w:ascii="Segoe UI Emoji" w:hAnsi="Segoe UI Emoji" w:cs="Segoe UI Emoji"/>
                       <w:color w:val="auto"/>
                     </w:rPr>
-                    <w:t>{</w:t>
-                  </w:r>
-                  <w:proofErr w:type="spellStart"/>
-                  <w:r>
-                    <w:rPr>
-                      <w:rFonts w:ascii="Segoe UI Emoji" w:hAnsi="Segoe UI Emoji" w:cs="Segoe UI Emoji"/>
-                      <w:color w:val="auto"/>
-                    </w:rPr>
-                    <w:t>notAchieved</w:t>
-                  </w:r>
-                  <w:proofErr w:type="spellEnd"/>
-                  <w:r>
-                    <w:rPr>
-                      <w:rFonts w:ascii="Segoe UI Emoji" w:hAnsi="Segoe UI Emoji" w:cs="Segoe UI Emoji"/>
-                      <w:color w:val="auto"/>
-                    </w:rPr>
-                    <w:t>}{/efficiency}</w:t>
+                    <w:t>{notAchieved}{/efficiency}</w:t>
                   </w:r>
                   <w:r>
                     <w:rPr>
@@ -4031,27 +3773,7 @@
                       <w:bCs w:val="0"/>
                       <w:color w:val="auto"/>
                     </w:rPr>
-                    <w:t xml:space="preserve"> {#</w:t>
-                  </w:r>
-                  <w:proofErr w:type="gramStart"/>
-                  <w:r>
-                    <w:rPr>
-                      <w:rFonts w:ascii="Segoe UI Emoji" w:hAnsi="Segoe UI Emoji" w:cs="Segoe UI Emoji"/>
-                      <w:b w:val="0"/>
-                      <w:bCs w:val="0"/>
-                      <w:color w:val="auto"/>
-                    </w:rPr>
-                    <w:t>efficiency}{</w:t>
-                  </w:r>
-                  <w:proofErr w:type="gramEnd"/>
-                  <w:r>
-                    <w:rPr>
-                      <w:rFonts w:ascii="Segoe UI Emoji" w:hAnsi="Segoe UI Emoji" w:cs="Segoe UI Emoji"/>
-                      <w:b w:val="0"/>
-                      <w:bCs w:val="0"/>
-                      <w:color w:val="auto"/>
-                    </w:rPr>
-                    <w:t>fullyAchieved}</w:t>
+                    <w:t xml:space="preserve"> {#efficiency}{fullyAchieved}</w:t>
                   </w:r>
                   <w:r>
                     <w:rPr>
@@ -4086,23 +3808,7 @@
                       <w:rFonts w:ascii="Segoe UI Emoji" w:hAnsi="Segoe UI Emoji" w:cs="Segoe UI Emoji"/>
                       <w:color w:val="auto"/>
                     </w:rPr>
-                    <w:t>{</w:t>
-                  </w:r>
-                  <w:proofErr w:type="spellStart"/>
-                  <w:r>
-                    <w:rPr>
-                      <w:rFonts w:ascii="Segoe UI Emoji" w:hAnsi="Segoe UI Emoji" w:cs="Segoe UI Emoji"/>
-                      <w:color w:val="auto"/>
-                    </w:rPr>
-                    <w:t>partiallyAchieved</w:t>
-                  </w:r>
-                  <w:proofErr w:type="spellEnd"/>
-                  <w:r>
-                    <w:rPr>
-                      <w:rFonts w:ascii="Segoe UI Emoji" w:hAnsi="Segoe UI Emoji" w:cs="Segoe UI Emoji"/>
-                      <w:color w:val="auto"/>
-                    </w:rPr>
-                    <w:t>}</w:t>
+                    <w:t>{partiallyAchieved}</w:t>
                   </w:r>
                   <w:r>
                     <w:rPr>
@@ -4134,23 +3840,7 @@
                       <w:rFonts w:ascii="Segoe UI Emoji" w:hAnsi="Segoe UI Emoji" w:cs="Segoe UI Emoji"/>
                       <w:color w:val="auto"/>
                     </w:rPr>
-                    <w:t>{</w:t>
-                  </w:r>
-                  <w:proofErr w:type="spellStart"/>
-                  <w:r>
-                    <w:rPr>
-                      <w:rFonts w:ascii="Segoe UI Emoji" w:hAnsi="Segoe UI Emoji" w:cs="Segoe UI Emoji"/>
-                      <w:color w:val="auto"/>
-                    </w:rPr>
-                    <w:t>notAchieved</w:t>
-                  </w:r>
-                  <w:proofErr w:type="spellEnd"/>
-                  <w:r>
-                    <w:rPr>
-                      <w:rFonts w:ascii="Segoe UI Emoji" w:hAnsi="Segoe UI Emoji" w:cs="Segoe UI Emoji"/>
-                      <w:color w:val="auto"/>
-                    </w:rPr>
-                    <w:t>}{/efficiency}</w:t>
+                    <w:t>{notAchieved}{/efficiency}</w:t>
                   </w:r>
                   <w:r>
                     <w:rPr>
@@ -4247,27 +3937,7 @@
                       <w:bCs w:val="0"/>
                       <w:color w:val="auto"/>
                     </w:rPr>
-                    <w:t xml:space="preserve"> {#</w:t>
-                  </w:r>
-                  <w:proofErr w:type="gramStart"/>
-                  <w:r>
-                    <w:rPr>
-                      <w:rFonts w:ascii="Segoe UI Emoji" w:hAnsi="Segoe UI Emoji" w:cs="Segoe UI Emoji"/>
-                      <w:b w:val="0"/>
-                      <w:bCs w:val="0"/>
-                      <w:color w:val="auto"/>
-                    </w:rPr>
-                    <w:t>efficiency}{</w:t>
-                  </w:r>
-                  <w:proofErr w:type="gramEnd"/>
-                  <w:r>
-                    <w:rPr>
-                      <w:rFonts w:ascii="Segoe UI Emoji" w:hAnsi="Segoe UI Emoji" w:cs="Segoe UI Emoji"/>
-                      <w:b w:val="0"/>
-                      <w:bCs w:val="0"/>
-                      <w:color w:val="auto"/>
-                    </w:rPr>
-                    <w:t>fullyAchieved}</w:t>
+                    <w:t xml:space="preserve"> {#efficiency}{fullyAchieved}</w:t>
                   </w:r>
                   <w:r>
                     <w:rPr>
@@ -4303,23 +3973,7 @@
                       <w:rFonts w:ascii="Segoe UI Emoji" w:hAnsi="Segoe UI Emoji" w:cs="Segoe UI Emoji"/>
                       <w:color w:val="auto"/>
                     </w:rPr>
-                    <w:t>{</w:t>
-                  </w:r>
-                  <w:proofErr w:type="spellStart"/>
-                  <w:r>
-                    <w:rPr>
-                      <w:rFonts w:ascii="Segoe UI Emoji" w:hAnsi="Segoe UI Emoji" w:cs="Segoe UI Emoji"/>
-                      <w:color w:val="auto"/>
-                    </w:rPr>
-                    <w:t>partiallyAchieved</w:t>
-                  </w:r>
-                  <w:proofErr w:type="spellEnd"/>
-                  <w:r>
-                    <w:rPr>
-                      <w:rFonts w:ascii="Segoe UI Emoji" w:hAnsi="Segoe UI Emoji" w:cs="Segoe UI Emoji"/>
-                      <w:color w:val="auto"/>
-                    </w:rPr>
-                    <w:t>}</w:t>
+                    <w:t>{partiallyAchieved}</w:t>
                   </w:r>
                   <w:r>
                     <w:rPr>
@@ -4352,23 +4006,7 @@
                       <w:rFonts w:ascii="Segoe UI Emoji" w:hAnsi="Segoe UI Emoji" w:cs="Segoe UI Emoji"/>
                       <w:color w:val="auto"/>
                     </w:rPr>
-                    <w:t>{</w:t>
-                  </w:r>
-                  <w:proofErr w:type="spellStart"/>
-                  <w:r>
-                    <w:rPr>
-                      <w:rFonts w:ascii="Segoe UI Emoji" w:hAnsi="Segoe UI Emoji" w:cs="Segoe UI Emoji"/>
-                      <w:color w:val="auto"/>
-                    </w:rPr>
-                    <w:t>notAchieved</w:t>
-                  </w:r>
-                  <w:proofErr w:type="spellEnd"/>
-                  <w:r>
-                    <w:rPr>
-                      <w:rFonts w:ascii="Segoe UI Emoji" w:hAnsi="Segoe UI Emoji" w:cs="Segoe UI Emoji"/>
-                      <w:color w:val="auto"/>
-                    </w:rPr>
-                    <w:t>}{/efficiency}</w:t>
+                    <w:t>{notAchieved}{/efficiency}</w:t>
                   </w:r>
                   <w:r>
                     <w:rPr>
@@ -4521,27 +4159,7 @@
                       <w:bCs w:val="0"/>
                       <w:color w:val="auto"/>
                     </w:rPr>
-                    <w:t xml:space="preserve"> {#</w:t>
-                  </w:r>
-                  <w:proofErr w:type="gramStart"/>
-                  <w:r>
-                    <w:rPr>
-                      <w:rFonts w:ascii="Segoe UI Emoji" w:hAnsi="Segoe UI Emoji" w:cs="Segoe UI Emoji"/>
-                      <w:b w:val="0"/>
-                      <w:bCs w:val="0"/>
-                      <w:color w:val="auto"/>
-                    </w:rPr>
-                    <w:t>efficiency}{</w:t>
-                  </w:r>
-                  <w:proofErr w:type="gramEnd"/>
-                  <w:r>
-                    <w:rPr>
-                      <w:rFonts w:ascii="Segoe UI Emoji" w:hAnsi="Segoe UI Emoji" w:cs="Segoe UI Emoji"/>
-                      <w:b w:val="0"/>
-                      <w:bCs w:val="0"/>
-                      <w:color w:val="auto"/>
-                    </w:rPr>
-                    <w:t>fullyAchieved}</w:t>
+                    <w:t xml:space="preserve"> {#efficiency}{fullyAchieved}</w:t>
                   </w:r>
                   <w:r>
                     <w:rPr>
@@ -4577,23 +4195,7 @@
                       <w:rFonts w:ascii="Segoe UI Emoji" w:hAnsi="Segoe UI Emoji" w:cs="Segoe UI Emoji"/>
                       <w:color w:val="auto"/>
                     </w:rPr>
-                    <w:t>{</w:t>
-                  </w:r>
-                  <w:proofErr w:type="spellStart"/>
-                  <w:r>
-                    <w:rPr>
-                      <w:rFonts w:ascii="Segoe UI Emoji" w:hAnsi="Segoe UI Emoji" w:cs="Segoe UI Emoji"/>
-                      <w:color w:val="auto"/>
-                    </w:rPr>
-                    <w:t>partiallyAchieved</w:t>
-                  </w:r>
-                  <w:proofErr w:type="spellEnd"/>
-                  <w:r>
-                    <w:rPr>
-                      <w:rFonts w:ascii="Segoe UI Emoji" w:hAnsi="Segoe UI Emoji" w:cs="Segoe UI Emoji"/>
-                      <w:color w:val="auto"/>
-                    </w:rPr>
-                    <w:t>}</w:t>
+                    <w:t>{partiallyAchieved}</w:t>
                   </w:r>
                   <w:r>
                     <w:rPr>
@@ -4626,23 +4228,7 @@
                       <w:rFonts w:ascii="Segoe UI Emoji" w:hAnsi="Segoe UI Emoji" w:cs="Segoe UI Emoji"/>
                       <w:color w:val="auto"/>
                     </w:rPr>
-                    <w:t>{</w:t>
-                  </w:r>
-                  <w:proofErr w:type="spellStart"/>
-                  <w:r>
-                    <w:rPr>
-                      <w:rFonts w:ascii="Segoe UI Emoji" w:hAnsi="Segoe UI Emoji" w:cs="Segoe UI Emoji"/>
-                      <w:color w:val="auto"/>
-                    </w:rPr>
-                    <w:t>notAchieved</w:t>
-                  </w:r>
-                  <w:proofErr w:type="spellEnd"/>
-                  <w:r>
-                    <w:rPr>
-                      <w:rFonts w:ascii="Segoe UI Emoji" w:hAnsi="Segoe UI Emoji" w:cs="Segoe UI Emoji"/>
-                      <w:color w:val="auto"/>
-                    </w:rPr>
-                    <w:t>}{/efficiency}</w:t>
+                    <w:t>{notAchieved}{/efficiency}</w:t>
                   </w:r>
                   <w:r>
                     <w:rPr>
@@ -4795,27 +4381,7 @@
                       <w:bCs w:val="0"/>
                       <w:color w:val="auto"/>
                     </w:rPr>
-                    <w:t xml:space="preserve"> {#</w:t>
-                  </w:r>
-                  <w:proofErr w:type="gramStart"/>
-                  <w:r>
-                    <w:rPr>
-                      <w:rFonts w:ascii="Segoe UI Emoji" w:hAnsi="Segoe UI Emoji" w:cs="Segoe UI Emoji"/>
-                      <w:b w:val="0"/>
-                      <w:bCs w:val="0"/>
-                      <w:color w:val="auto"/>
-                    </w:rPr>
-                    <w:t>efficiency}{</w:t>
-                  </w:r>
-                  <w:proofErr w:type="gramEnd"/>
-                  <w:r>
-                    <w:rPr>
-                      <w:rFonts w:ascii="Segoe UI Emoji" w:hAnsi="Segoe UI Emoji" w:cs="Segoe UI Emoji"/>
-                      <w:b w:val="0"/>
-                      <w:bCs w:val="0"/>
-                      <w:color w:val="auto"/>
-                    </w:rPr>
-                    <w:t>fullyAchieved}</w:t>
+                    <w:t xml:space="preserve"> {#efficiency}{fullyAchieved}</w:t>
                   </w:r>
                   <w:r>
                     <w:rPr>
@@ -4851,23 +4417,7 @@
                       <w:rFonts w:ascii="Segoe UI Emoji" w:hAnsi="Segoe UI Emoji" w:cs="Segoe UI Emoji"/>
                       <w:color w:val="auto"/>
                     </w:rPr>
-                    <w:t>{</w:t>
-                  </w:r>
-                  <w:proofErr w:type="spellStart"/>
-                  <w:r>
-                    <w:rPr>
-                      <w:rFonts w:ascii="Segoe UI Emoji" w:hAnsi="Segoe UI Emoji" w:cs="Segoe UI Emoji"/>
-                      <w:color w:val="auto"/>
-                    </w:rPr>
-                    <w:t>partiallyAchieved</w:t>
-                  </w:r>
-                  <w:proofErr w:type="spellEnd"/>
-                  <w:r>
-                    <w:rPr>
-                      <w:rFonts w:ascii="Segoe UI Emoji" w:hAnsi="Segoe UI Emoji" w:cs="Segoe UI Emoji"/>
-                      <w:color w:val="auto"/>
-                    </w:rPr>
-                    <w:t>}</w:t>
+                    <w:t>{partiallyAchieved}</w:t>
                   </w:r>
                   <w:r>
                     <w:rPr>
@@ -4900,23 +4450,7 @@
                       <w:rFonts w:ascii="Segoe UI Emoji" w:hAnsi="Segoe UI Emoji" w:cs="Segoe UI Emoji"/>
                       <w:color w:val="auto"/>
                     </w:rPr>
-                    <w:t>{</w:t>
-                  </w:r>
-                  <w:proofErr w:type="spellStart"/>
-                  <w:r>
-                    <w:rPr>
-                      <w:rFonts w:ascii="Segoe UI Emoji" w:hAnsi="Segoe UI Emoji" w:cs="Segoe UI Emoji"/>
-                      <w:color w:val="auto"/>
-                    </w:rPr>
-                    <w:t>notAchieved</w:t>
-                  </w:r>
-                  <w:proofErr w:type="spellEnd"/>
-                  <w:r>
-                    <w:rPr>
-                      <w:rFonts w:ascii="Segoe UI Emoji" w:hAnsi="Segoe UI Emoji" w:cs="Segoe UI Emoji"/>
-                      <w:color w:val="auto"/>
-                    </w:rPr>
-                    <w:t>}{/efficiency}</w:t>
+                    <w:t>{notAchieved}{/efficiency}</w:t>
                   </w:r>
                   <w:r>
                     <w:rPr>
@@ -5013,27 +4547,7 @@
                       <w:bCs w:val="0"/>
                       <w:color w:val="auto"/>
                     </w:rPr>
-                    <w:t xml:space="preserve"> {#</w:t>
-                  </w:r>
-                  <w:proofErr w:type="gramStart"/>
-                  <w:r>
-                    <w:rPr>
-                      <w:rFonts w:ascii="Segoe UI Emoji" w:hAnsi="Segoe UI Emoji" w:cs="Segoe UI Emoji"/>
-                      <w:b w:val="0"/>
-                      <w:bCs w:val="0"/>
-                      <w:color w:val="auto"/>
-                    </w:rPr>
-                    <w:t>efficiency}{</w:t>
-                  </w:r>
-                  <w:proofErr w:type="gramEnd"/>
-                  <w:r>
-                    <w:rPr>
-                      <w:rFonts w:ascii="Segoe UI Emoji" w:hAnsi="Segoe UI Emoji" w:cs="Segoe UI Emoji"/>
-                      <w:b w:val="0"/>
-                      <w:bCs w:val="0"/>
-                      <w:color w:val="auto"/>
-                    </w:rPr>
-                    <w:t>fullyAchieved}</w:t>
+                    <w:t xml:space="preserve"> {#efficiency}{fullyAchieved}</w:t>
                   </w:r>
                   <w:r>
                     <w:rPr>
@@ -5069,23 +4583,7 @@
                       <w:rFonts w:ascii="Segoe UI Emoji" w:hAnsi="Segoe UI Emoji" w:cs="Segoe UI Emoji"/>
                       <w:color w:val="auto"/>
                     </w:rPr>
-                    <w:t>{</w:t>
-                  </w:r>
-                  <w:proofErr w:type="spellStart"/>
-                  <w:r>
-                    <w:rPr>
-                      <w:rFonts w:ascii="Segoe UI Emoji" w:hAnsi="Segoe UI Emoji" w:cs="Segoe UI Emoji"/>
-                      <w:color w:val="auto"/>
-                    </w:rPr>
-                    <w:t>partiallyAchieved</w:t>
-                  </w:r>
-                  <w:proofErr w:type="spellEnd"/>
-                  <w:r>
-                    <w:rPr>
-                      <w:rFonts w:ascii="Segoe UI Emoji" w:hAnsi="Segoe UI Emoji" w:cs="Segoe UI Emoji"/>
-                      <w:color w:val="auto"/>
-                    </w:rPr>
-                    <w:t>}</w:t>
+                    <w:t>{partiallyAchieved}</w:t>
                   </w:r>
                   <w:r>
                     <w:rPr>
@@ -5118,23 +4616,7 @@
                       <w:rFonts w:ascii="Segoe UI Emoji" w:hAnsi="Segoe UI Emoji" w:cs="Segoe UI Emoji"/>
                       <w:color w:val="auto"/>
                     </w:rPr>
-                    <w:t>{</w:t>
-                  </w:r>
-                  <w:proofErr w:type="spellStart"/>
-                  <w:r>
-                    <w:rPr>
-                      <w:rFonts w:ascii="Segoe UI Emoji" w:hAnsi="Segoe UI Emoji" w:cs="Segoe UI Emoji"/>
-                      <w:color w:val="auto"/>
-                    </w:rPr>
-                    <w:t>notAchieved</w:t>
-                  </w:r>
-                  <w:proofErr w:type="spellEnd"/>
-                  <w:r>
-                    <w:rPr>
-                      <w:rFonts w:ascii="Segoe UI Emoji" w:hAnsi="Segoe UI Emoji" w:cs="Segoe UI Emoji"/>
-                      <w:color w:val="auto"/>
-                    </w:rPr>
-                    <w:t>}{/efficiency}</w:t>
+                    <w:t>{notAchieved}{/efficiency}</w:t>
                   </w:r>
                   <w:r>
                     <w:rPr>
@@ -5231,27 +4713,7 @@
                       <w:bCs w:val="0"/>
                       <w:color w:val="auto"/>
                     </w:rPr>
-                    <w:t xml:space="preserve"> {#</w:t>
-                  </w:r>
-                  <w:proofErr w:type="gramStart"/>
-                  <w:r>
-                    <w:rPr>
-                      <w:rFonts w:ascii="Segoe UI Emoji" w:hAnsi="Segoe UI Emoji" w:cs="Segoe UI Emoji"/>
-                      <w:b w:val="0"/>
-                      <w:bCs w:val="0"/>
-                      <w:color w:val="auto"/>
-                    </w:rPr>
-                    <w:t>efficiency}{</w:t>
-                  </w:r>
-                  <w:proofErr w:type="gramEnd"/>
-                  <w:r>
-                    <w:rPr>
-                      <w:rFonts w:ascii="Segoe UI Emoji" w:hAnsi="Segoe UI Emoji" w:cs="Segoe UI Emoji"/>
-                      <w:b w:val="0"/>
-                      <w:bCs w:val="0"/>
-                      <w:color w:val="auto"/>
-                    </w:rPr>
-                    <w:t>fullyAchieved}</w:t>
+                    <w:t xml:space="preserve"> {#efficiency}{fullyAchieved}</w:t>
                   </w:r>
                   <w:r>
                     <w:rPr>
@@ -5287,23 +4749,7 @@
                       <w:rFonts w:ascii="Segoe UI Emoji" w:hAnsi="Segoe UI Emoji" w:cs="Segoe UI Emoji"/>
                       <w:color w:val="auto"/>
                     </w:rPr>
-                    <w:t>{</w:t>
-                  </w:r>
-                  <w:proofErr w:type="spellStart"/>
-                  <w:r>
-                    <w:rPr>
-                      <w:rFonts w:ascii="Segoe UI Emoji" w:hAnsi="Segoe UI Emoji" w:cs="Segoe UI Emoji"/>
-                      <w:color w:val="auto"/>
-                    </w:rPr>
-                    <w:t>partiallyAchieved</w:t>
-                  </w:r>
-                  <w:proofErr w:type="spellEnd"/>
-                  <w:r>
-                    <w:rPr>
-                      <w:rFonts w:ascii="Segoe UI Emoji" w:hAnsi="Segoe UI Emoji" w:cs="Segoe UI Emoji"/>
-                      <w:color w:val="auto"/>
-                    </w:rPr>
-                    <w:t>}</w:t>
+                    <w:t>{partiallyAchieved}</w:t>
                   </w:r>
                   <w:r>
                     <w:rPr>
@@ -5336,23 +4782,7 @@
                       <w:rFonts w:ascii="Segoe UI Emoji" w:hAnsi="Segoe UI Emoji" w:cs="Segoe UI Emoji"/>
                       <w:color w:val="auto"/>
                     </w:rPr>
-                    <w:t>{</w:t>
-                  </w:r>
-                  <w:proofErr w:type="spellStart"/>
-                  <w:r>
-                    <w:rPr>
-                      <w:rFonts w:ascii="Segoe UI Emoji" w:hAnsi="Segoe UI Emoji" w:cs="Segoe UI Emoji"/>
-                      <w:color w:val="auto"/>
-                    </w:rPr>
-                    <w:t>notAchieved</w:t>
-                  </w:r>
-                  <w:proofErr w:type="spellEnd"/>
-                  <w:r>
-                    <w:rPr>
-                      <w:rFonts w:ascii="Segoe UI Emoji" w:hAnsi="Segoe UI Emoji" w:cs="Segoe UI Emoji"/>
-                      <w:color w:val="auto"/>
-                    </w:rPr>
-                    <w:t>}{/efficiency}</w:t>
+                    <w:t>{notAchieved}{/efficiency}</w:t>
                   </w:r>
                   <w:r>
                     <w:rPr>
@@ -5507,7 +4937,6 @@
                 <w:szCs w:val="28"/>
                 <w:rtl/>
               </w:rPr>
-              <w:lastRenderedPageBreak/>
               <w:t>الصعوبات التي واجهها المعلم أثناء التنفيذ:</w:t>
             </w:r>
           </w:p>
@@ -6082,27 +5511,7 @@
                 <w:sz w:val="24"/>
                 <w:szCs w:val="24"/>
               </w:rPr>
-              <w:t xml:space="preserve"> {#</w:t>
-            </w:r>
-            <w:proofErr w:type="gramStart"/>
-            <w:r>
-              <w:rPr>
-                <w:rFonts w:ascii="Segoe UI Emoji" w:hAnsi="Segoe UI Emoji" w:cs="Segoe UI Emoji"/>
-                <w:color w:val="auto"/>
-                <w:sz w:val="24"/>
-                <w:szCs w:val="24"/>
-              </w:rPr>
-              <w:t>attachments}{</w:t>
-            </w:r>
-            <w:proofErr w:type="gramEnd"/>
-            <w:r>
-              <w:rPr>
-                <w:rFonts w:ascii="Segoe UI Emoji" w:hAnsi="Segoe UI Emoji" w:cs="Segoe UI Emoji"/>
-                <w:color w:val="auto"/>
-                <w:sz w:val="24"/>
-                <w:szCs w:val="24"/>
-              </w:rPr>
-              <w:t xml:space="preserve">studentActivitiesPhotos} </w:t>
+              <w:t xml:space="preserve"> {#attachments}{studentActivitiesPhotos} </w:t>
             </w:r>
             <w:r>
               <w:rPr>
@@ -6188,27 +5597,7 @@
                 <w:sz w:val="24"/>
                 <w:szCs w:val="24"/>
               </w:rPr>
-              <w:t>{</w:t>
-            </w:r>
-            <w:proofErr w:type="spellStart"/>
-            <w:r>
-              <w:rPr>
-                <w:rFonts w:ascii="Segoe UI Emoji" w:hAnsi="Segoe UI Emoji" w:cs="Segoe UI Emoji"/>
-                <w:color w:val="auto"/>
-                <w:sz w:val="24"/>
-                <w:szCs w:val="24"/>
-              </w:rPr>
-              <w:t>studentAssessments</w:t>
-            </w:r>
-            <w:proofErr w:type="spellEnd"/>
-            <w:r>
-              <w:rPr>
-                <w:rFonts w:ascii="Segoe UI Emoji" w:hAnsi="Segoe UI Emoji" w:cs="Segoe UI Emoji"/>
-                <w:color w:val="auto"/>
-                <w:sz w:val="24"/>
-                <w:szCs w:val="24"/>
-              </w:rPr>
-              <w:t>}</w:t>
+              <w:t>{studentAssessments}</w:t>
             </w:r>
             <w:r>
               <w:rPr>
@@ -6390,27 +5779,7 @@
                 <w:sz w:val="16"/>
                 <w:szCs w:val="16"/>
               </w:rPr>
-              <w:t>{</w:t>
-            </w:r>
-            <w:proofErr w:type="spellStart"/>
-            <w:r>
-              <w:rPr>
-                <w:rFonts w:ascii="Arial" w:hAnsi="Arial" w:cs="Arial"/>
-                <w:color w:val="auto"/>
-                <w:sz w:val="16"/>
-                <w:szCs w:val="16"/>
-              </w:rPr>
-              <w:t>tracherName</w:t>
-            </w:r>
-            <w:proofErr w:type="spellEnd"/>
-            <w:r>
-              <w:rPr>
-                <w:rFonts w:ascii="Arial" w:hAnsi="Arial" w:cs="Arial"/>
-                <w:color w:val="auto"/>
-                <w:sz w:val="16"/>
-                <w:szCs w:val="16"/>
-              </w:rPr>
-              <w:t>}</w:t>
+              <w:t>{tracherName}</w:t>
             </w:r>
           </w:p>
         </w:tc>
@@ -6444,31 +5813,7 @@
                 <w:sz w:val="16"/>
                 <w:szCs w:val="16"/>
               </w:rPr>
-              <w:t>{</w:t>
-            </w:r>
-            <w:proofErr w:type="spellStart"/>
-            <w:r>
-              <w:rPr>
-                <w:rFonts w:ascii="Arial" w:hAnsi="Arial" w:cs="Arial"/>
-                <w:b/>
-                <w:bCs/>
-                <w:color w:val="auto"/>
-                <w:sz w:val="16"/>
-                <w:szCs w:val="16"/>
-              </w:rPr>
-              <w:t>principalName</w:t>
-            </w:r>
-            <w:proofErr w:type="spellEnd"/>
-            <w:r>
-              <w:rPr>
-                <w:rFonts w:ascii="Arial" w:hAnsi="Arial" w:cs="Arial"/>
-                <w:b/>
-                <w:bCs/>
-                <w:color w:val="auto"/>
-                <w:sz w:val="16"/>
-                <w:szCs w:val="16"/>
-              </w:rPr>
-              <w:t>}</w:t>
+              <w:t>{principalName}</w:t>
             </w:r>
           </w:p>
         </w:tc>
@@ -14481,6 +13826,35 @@
 </file>
 
 <file path=customXml/item1.xml><?xml version="1.0" encoding="utf-8"?>
+<p:properties xmlns:p="http://schemas.microsoft.com/office/2006/metadata/properties" xmlns:xsi="http://www.w3.org/2001/XMLSchema-instance" xmlns:pc="http://schemas.microsoft.com/office/infopath/2007/PartnerControls">
+  <documentManagement>
+    <_ip_UnifiedCompliancePolicyUIAction xmlns="http://schemas.microsoft.com/sharepoint/v3" xsi:nil="true"/>
+    <Image xmlns="71af3243-3dd4-4a8d-8c0d-dd76da1f02a5">
+      <Url xsi:nil="true"/>
+      <Description xsi:nil="true"/>
+    </Image>
+    <Status xmlns="71af3243-3dd4-4a8d-8c0d-dd76da1f02a5">Not started</Status>
+    <Background xmlns="71af3243-3dd4-4a8d-8c0d-dd76da1f02a5">false</Background>
+    <_ip_UnifiedCompliancePolicyProperties xmlns="http://schemas.microsoft.com/sharepoint/v3" xsi:nil="true"/>
+    <ImageTagsTaxHTField xmlns="71af3243-3dd4-4a8d-8c0d-dd76da1f02a5">
+      <Terms xmlns="http://schemas.microsoft.com/office/infopath/2007/PartnerControls"/>
+    </ImageTagsTaxHTField>
+    <TaxCatchAll xmlns="230e9df3-be65-4c73-a93b-d1236ebd677e" xsi:nil="true"/>
+    <MediaServiceKeyPoints xmlns="71af3243-3dd4-4a8d-8c0d-dd76da1f02a5" xsi:nil="true"/>
+  </documentManagement>
+</p:properties>
+</file>
+
+<file path=customXml/item2.xml><?xml version="1.0" encoding="utf-8"?>
+<?mso-contentType ?>
+<FormTemplates xmlns="http://schemas.microsoft.com/sharepoint/v3/contenttype/forms">
+  <Display>DocumentLibraryForm</Display>
+  <Edit>DocumentLibraryForm</Edit>
+  <New>DocumentLibraryForm</New>
+</FormTemplates>
+</file>
+
+<file path=customXml/item3.xml><?xml version="1.0" encoding="utf-8"?>
 <ct:contentTypeSchema xmlns:ct="http://schemas.microsoft.com/office/2006/metadata/contentType" xmlns:ma="http://schemas.microsoft.com/office/2006/metadata/properties/metaAttributes" ct:_="" ma:_="" ma:contentTypeName="Document" ma:contentTypeID="0x01010079F111ED35F8CC479449609E8A0923A6" ma:contentTypeVersion="24" ma:contentTypeDescription="Create a new document." ma:contentTypeScope="" ma:versionID="2d714a3296df14eba7a100bb665443ca">
   <xsd:schema xmlns:xsd="http://www.w3.org/2001/XMLSchema" xmlns:xs="http://www.w3.org/2001/XMLSchema" xmlns:p="http://schemas.microsoft.com/office/2006/metadata/properties" xmlns:ns1="http://schemas.microsoft.com/sharepoint/v3" xmlns:ns2="71af3243-3dd4-4a8d-8c0d-dd76da1f02a5" xmlns:ns3="16c05727-aa75-4e4a-9b5f-8a80a1165891" xmlns:ns4="230e9df3-be65-4c73-a93b-d1236ebd677e" targetNamespace="http://schemas.microsoft.com/office/2006/metadata/properties" ma:root="true" ma:fieldsID="49549bf45bfbbfb6cffed527380e77e1" ns1:_="" ns2:_="" ns3:_="" ns4:_="">
     <xsd:import namespace="http://schemas.microsoft.com/sharepoint/v3"/>
@@ -14768,36 +14142,27 @@
 </ct:contentTypeSchema>
 </file>
 
-<file path=customXml/item2.xml><?xml version="1.0" encoding="utf-8"?>
-<?mso-contentType ?>
-<FormTemplates xmlns="http://schemas.microsoft.com/sharepoint/v3/contenttype/forms">
-  <Display>DocumentLibraryForm</Display>
-  <Edit>DocumentLibraryForm</Edit>
-  <New>DocumentLibraryForm</New>
-</FormTemplates>
+<file path=customXml/itemProps1.xml><?xml version="1.0" encoding="utf-8"?>
+<ds:datastoreItem xmlns:ds="http://schemas.openxmlformats.org/officeDocument/2006/customXml" ds:itemID="{C3B74C0E-7993-40E1-930F-CF78C434EB62}">
+  <ds:schemaRefs>
+    <ds:schemaRef ds:uri="http://schemas.microsoft.com/office/2006/metadata/properties"/>
+    <ds:schemaRef ds:uri="http://schemas.microsoft.com/office/infopath/2007/PartnerControls"/>
+    <ds:schemaRef ds:uri="http://schemas.microsoft.com/sharepoint/v3"/>
+    <ds:schemaRef ds:uri="71af3243-3dd4-4a8d-8c0d-dd76da1f02a5"/>
+    <ds:schemaRef ds:uri="230e9df3-be65-4c73-a93b-d1236ebd677e"/>
+  </ds:schemaRefs>
+</ds:datastoreItem>
 </file>
 
-<file path=customXml/item3.xml><?xml version="1.0" encoding="utf-8"?>
-<p:properties xmlns:p="http://schemas.microsoft.com/office/2006/metadata/properties" xmlns:xsi="http://www.w3.org/2001/XMLSchema-instance" xmlns:pc="http://schemas.microsoft.com/office/infopath/2007/PartnerControls">
-  <documentManagement>
-    <_ip_UnifiedCompliancePolicyUIAction xmlns="http://schemas.microsoft.com/sharepoint/v3" xsi:nil="true"/>
-    <Image xmlns="71af3243-3dd4-4a8d-8c0d-dd76da1f02a5">
-      <Url xsi:nil="true"/>
-      <Description xsi:nil="true"/>
-    </Image>
-    <Status xmlns="71af3243-3dd4-4a8d-8c0d-dd76da1f02a5">Not started</Status>
-    <Background xmlns="71af3243-3dd4-4a8d-8c0d-dd76da1f02a5">false</Background>
-    <_ip_UnifiedCompliancePolicyProperties xmlns="http://schemas.microsoft.com/sharepoint/v3" xsi:nil="true"/>
-    <ImageTagsTaxHTField xmlns="71af3243-3dd4-4a8d-8c0d-dd76da1f02a5">
-      <Terms xmlns="http://schemas.microsoft.com/office/infopath/2007/PartnerControls"/>
-    </ImageTagsTaxHTField>
-    <TaxCatchAll xmlns="230e9df3-be65-4c73-a93b-d1236ebd677e" xsi:nil="true"/>
-    <MediaServiceKeyPoints xmlns="71af3243-3dd4-4a8d-8c0d-dd76da1f02a5" xsi:nil="true"/>
-  </documentManagement>
-</p:properties>
+<file path=customXml/itemProps2.xml><?xml version="1.0" encoding="utf-8"?>
+<ds:datastoreItem xmlns:ds="http://schemas.openxmlformats.org/officeDocument/2006/customXml" ds:itemID="{AE09AE5A-B3B6-44BC-8570-615CB5E05AA8}">
+  <ds:schemaRefs>
+    <ds:schemaRef ds:uri="http://schemas.microsoft.com/sharepoint/v3/contenttype/forms"/>
+  </ds:schemaRefs>
+</ds:datastoreItem>
 </file>
 
-<file path=customXml/itemProps1.xml><?xml version="1.0" encoding="utf-8"?>
+<file path=customXml/itemProps3.xml><?xml version="1.0" encoding="utf-8"?>
 <ds:datastoreItem xmlns:ds="http://schemas.openxmlformats.org/officeDocument/2006/customXml" ds:itemID="{F3428B7B-A1F9-4CED-B52D-314C139B24CA}">
   <ds:schemaRefs>
     <ds:schemaRef ds:uri="http://schemas.microsoft.com/office/2006/metadata/contentType"/>
@@ -14816,24 +14181,4 @@
     <ds:schemaRef ds:uri="http://schemas.microsoft.com/internal/obd"/>
   </ds:schemaRefs>
 </ds:datastoreItem>
-</file>
-
-<file path=customXml/itemProps2.xml><?xml version="1.0" encoding="utf-8"?>
-<ds:datastoreItem xmlns:ds="http://schemas.openxmlformats.org/officeDocument/2006/customXml" ds:itemID="{AE09AE5A-B3B6-44BC-8570-615CB5E05AA8}">
-  <ds:schemaRefs>
-    <ds:schemaRef ds:uri="http://schemas.microsoft.com/sharepoint/v3/contenttype/forms"/>
-  </ds:schemaRefs>
-</ds:datastoreItem>
-</file>
-
-<file path=customXml/itemProps3.xml><?xml version="1.0" encoding="utf-8"?>
-<ds:datastoreItem xmlns:ds="http://schemas.openxmlformats.org/officeDocument/2006/customXml" ds:itemID="{C3B74C0E-7993-40E1-930F-CF78C434EB62}">
-  <ds:schemaRefs>
-    <ds:schemaRef ds:uri="http://schemas.microsoft.com/office/2006/metadata/properties"/>
-    <ds:schemaRef ds:uri="http://schemas.microsoft.com/office/infopath/2007/PartnerControls"/>
-    <ds:schemaRef ds:uri="http://schemas.microsoft.com/sharepoint/v3"/>
-    <ds:schemaRef ds:uri="71af3243-3dd4-4a8d-8c0d-dd76da1f02a5"/>
-    <ds:schemaRef ds:uri="230e9df3-be65-4c73-a93b-d1236ebd677e"/>
-  </ds:schemaRefs>
-</ds:datastoreItem>
 </file>
--- a/learning-strategy-template/التعلم المبني على اللعب.docx
+++ b/learning-strategy-template/التعلم المبني على اللعب.docx
@@ -144,7 +144,7 @@
               </wp:anchor>
             </w:drawing>
           </mc:Choice>
-          <mc:Fallback xmlns:w16du="http://schemas.microsoft.com/office/word/2023/wordml/word16du" xmlns:w16sdtfl="http://schemas.microsoft.com/office/word/2024/wordml/sdtformatlock">
+          <mc:Fallback xmlns:w16sdtfl="http://schemas.microsoft.com/office/word/2024/wordml/sdtformatlock" xmlns:w16du="http://schemas.microsoft.com/office/word/2023/wordml/word16du">
             <w:pict>
               <v:shapetype w14:anchorId="2B7326B7" id="_x0000_t202" coordsize="21600,21600" o:spt="202" path="m,l,21600r21600,l21600,xe">
                 <v:stroke joinstyle="miter"/>
@@ -350,7 +350,7 @@
               </wp:anchor>
             </w:drawing>
           </mc:Choice>
-          <mc:Fallback xmlns:w16du="http://schemas.microsoft.com/office/word/2023/wordml/word16du" xmlns:w16sdtfl="http://schemas.microsoft.com/office/word/2024/wordml/sdtformatlock">
+          <mc:Fallback xmlns:w16sdtfl="http://schemas.microsoft.com/office/word/2024/wordml/sdtformatlock" xmlns:w16du="http://schemas.microsoft.com/office/word/2023/wordml/word16du">
             <w:pict>
               <v:shape w14:anchorId="2B28B413" id="مربع نص 1" o:spid="_x0000_s1027" type="#_x0000_t202" style="position:absolute;left:0;text-align:left;margin-left:82.5pt;margin-top:-10.6pt;width:384.75pt;height:49.5pt;z-index:251663360;visibility:visible;mso-wrap-style:square;mso-width-percent:0;mso-height-percent:0;mso-wrap-distance-left:9pt;mso-wrap-distance-top:0;mso-wrap-distance-right:9pt;mso-wrap-distance-bottom:0;mso-position-horizontal:absolute;mso-position-horizontal-relative:margin;mso-position-vertical:absolute;mso-position-vertical-relative:text;mso-width-percent:0;mso-height-percent:0;mso-width-relative:margin;mso-height-relative:margin;v-text-anchor:top" o:gfxdata="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" filled="f" stroked="f" strokeweight=".5pt">
                 <v:textbox>
@@ -943,7 +943,7 @@
               </wp:anchor>
             </w:drawing>
           </mc:Choice>
-          <mc:Fallback xmlns:w16du="http://schemas.microsoft.com/office/word/2023/wordml/word16du" xmlns:w16sdtfl="http://schemas.microsoft.com/office/word/2024/wordml/sdtformatlock">
+          <mc:Fallback xmlns:w16sdtfl="http://schemas.microsoft.com/office/word/2024/wordml/sdtformatlock" xmlns:w16du="http://schemas.microsoft.com/office/word/2023/wordml/word16du">
             <w:pict>
               <v:group w14:anchorId="708E075B" id="رسم 17" o:spid="_x0000_s1026" alt="&quot;&quot;" style="position:absolute;margin-left:0;margin-top:-36pt;width:649.4pt;height:108.75pt;flip:x;z-index:-251657216;mso-position-horizontal:left;mso-position-horizontal-relative:page;mso-width-relative:margin;mso-height-relative:margin" coordorigin="-71,-71" coordsize="60055,19240" o:gfxdata="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">
                 <v:shape id="شكل حر: شكل 20" o:spid="_x0000_s1027" style="position:absolute;left:21216;top:-71;width:38767;height:17620;visibility:visible;mso-wrap-style:square;v-text-anchor:middle" coordsize="3876675,1762125" o:gfxdata="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" path="m3869531,1359694v,,-489585,474345,-1509712,384810c1339691,1654969,936784,1180624,7144,1287304l7144,7144r3862387,l3869531,1359694xe" fillcolor="#2683c6 [3205]" stroked="f">
@@ -1031,8 +1031,8 @@
             </w:tblPr>
             <w:tblGrid>
               <w:gridCol w:w="734"/>
-              <w:gridCol w:w="2781"/>
-              <w:gridCol w:w="228"/>
+              <w:gridCol w:w="2612"/>
+              <w:gridCol w:w="397"/>
               <w:gridCol w:w="826"/>
               <w:gridCol w:w="1466"/>
               <w:gridCol w:w="2133"/>
@@ -1209,7 +1209,27 @@
                       <w:bCs/>
                       <w:color w:val="auto"/>
                     </w:rPr>
-                    <w:t>{teacherName}</w:t>
+                    <w:t>{</w:t>
+                  </w:r>
+                  <w:proofErr w:type="spellStart"/>
+                  <w:r>
+                    <w:rPr>
+                      <w:rFonts w:ascii="Arial" w:hAnsi="Arial" w:cs="Arial"/>
+                      <w:b/>
+                      <w:bCs/>
+                      <w:color w:val="auto"/>
+                    </w:rPr>
+                    <w:t>teacherName</w:t>
+                  </w:r>
+                  <w:proofErr w:type="spellEnd"/>
+                  <w:r>
+                    <w:rPr>
+                      <w:rFonts w:ascii="Arial" w:hAnsi="Arial" w:cs="Arial"/>
+                      <w:b/>
+                      <w:bCs/>
+                      <w:color w:val="auto"/>
+                    </w:rPr>
+                    <w:t>}</w:t>
                   </w:r>
                 </w:p>
               </w:tc>
@@ -1237,7 +1257,27 @@
                       <w:bCs/>
                       <w:color w:val="auto"/>
                     </w:rPr>
-                    <w:t>{executionDate}</w:t>
+                    <w:t>{</w:t>
+                  </w:r>
+                  <w:proofErr w:type="spellStart"/>
+                  <w:r>
+                    <w:rPr>
+                      <w:rFonts w:ascii="Arial" w:hAnsi="Arial" w:cs="Arial"/>
+                      <w:b/>
+                      <w:bCs/>
+                      <w:color w:val="auto"/>
+                    </w:rPr>
+                    <w:t>executionDate</w:t>
+                  </w:r>
+                  <w:proofErr w:type="spellEnd"/>
+                  <w:r>
+                    <w:rPr>
+                      <w:rFonts w:ascii="Arial" w:hAnsi="Arial" w:cs="Arial"/>
+                      <w:b/>
+                      <w:bCs/>
+                      <w:color w:val="auto"/>
+                    </w:rPr>
+                    <w:t>}</w:t>
                   </w:r>
                 </w:p>
               </w:tc>
@@ -1266,7 +1306,27 @@
                       <w:bCs/>
                       <w:color w:val="auto"/>
                     </w:rPr>
-                    <w:t>{schoolYear}</w:t>
+                    <w:t>{</w:t>
+                  </w:r>
+                  <w:proofErr w:type="spellStart"/>
+                  <w:r>
+                    <w:rPr>
+                      <w:rFonts w:ascii="Arial" w:hAnsi="Arial" w:cs="Arial"/>
+                      <w:b/>
+                      <w:bCs/>
+                      <w:color w:val="auto"/>
+                    </w:rPr>
+                    <w:t>schoolYear</w:t>
+                  </w:r>
+                  <w:proofErr w:type="spellEnd"/>
+                  <w:r>
+                    <w:rPr>
+                      <w:rFonts w:ascii="Arial" w:hAnsi="Arial" w:cs="Arial"/>
+                      <w:b/>
+                      <w:bCs/>
+                      <w:color w:val="auto"/>
+                    </w:rPr>
+                    <w:t>}</w:t>
                   </w:r>
                 </w:p>
               </w:tc>
@@ -1717,12 +1777,69 @@
             <w:tr>
               <w:trPr>
                 <w:cnfStyle w:val="000000100000" w:firstRow="0" w:lastRow="0" w:firstColumn="0" w:lastColumn="0" w:oddVBand="0" w:evenVBand="0" w:oddHBand="1" w:evenHBand="0" w:firstRowFirstColumn="0" w:firstRowLastColumn="0" w:lastRowFirstColumn="0" w:lastRowLastColumn="0"/>
+                <w:trHeight w:hRule="exact" w:val="624"/>
+              </w:trPr>
+              <w:tc>
+                <w:tcPr>
+                  <w:cnfStyle w:val="001000000000" w:firstRow="0" w:lastRow="0" w:firstColumn="1" w:lastColumn="0" w:oddVBand="0" w:evenVBand="0" w:oddHBand="0" w:evenHBand="0" w:firstRowFirstColumn="0" w:firstRowLastColumn="0" w:lastRowFirstColumn="0" w:lastRowLastColumn="0"/>
+                  <w:tcW w:w="5000" w:type="pct"/>
+                  <w:gridSpan w:val="7"/>
+                </w:tcPr>
+                <w:p>
+                  <w:pPr>
+                    <w:bidi/>
+                    <w:spacing w:line="360" w:lineRule="auto"/>
+                    <w:rPr>
+                      <w:rFonts w:ascii="Arial" w:hAnsi="Arial" w:cs="Arial"/>
+                      <w:b w:val="0"/>
+                      <w:bCs w:val="0"/>
+                      <w:color w:val="auto"/>
+                      <w:rtl/>
+                    </w:rPr>
+                  </w:pPr>
+                  <w:r>
+                    <w:rPr>
+                      <w:rFonts w:ascii="Arial" w:hAnsi="Arial" w:cs="Arial" w:hint="cs"/>
+                      <w:color w:val="auto"/>
+                      <w:rtl/>
+                      <w:lang w:bidi="ar-KW"/>
+                    </w:rPr>
+                    <w:t xml:space="preserve">عدد الطلاب </w:t>
+                  </w:r>
+                  <w:r>
+                    <w:rPr>
+                      <w:rFonts w:ascii="Arial" w:hAnsi="Arial" w:cs="Arial"/>
+                      <w:color w:val="auto"/>
+                    </w:rPr>
+                    <w:t>({</w:t>
+                  </w:r>
+                  <w:proofErr w:type="spellStart"/>
+                  <w:r>
+                    <w:rPr>
+                      <w:rFonts w:ascii="Arial" w:hAnsi="Arial" w:cs="Arial"/>
+                      <w:color w:val="auto"/>
+                    </w:rPr>
+                    <w:t>studentCount</w:t>
+                  </w:r>
+                  <w:proofErr w:type="spellEnd"/>
+                  <w:r>
+                    <w:rPr>
+                      <w:rFonts w:ascii="Arial" w:hAnsi="Arial" w:cs="Arial"/>
+                      <w:color w:val="auto"/>
+                    </w:rPr>
+                    <w:t>})</w:t>
+                  </w:r>
+                </w:p>
+              </w:tc>
+            </w:tr>
+            <w:tr>
+              <w:trPr>
                 <w:trHeight w:hRule="exact" w:val="510"/>
               </w:trPr>
               <w:tc>
                 <w:tcPr>
                   <w:cnfStyle w:val="001000000000" w:firstRow="0" w:lastRow="0" w:firstColumn="1" w:lastColumn="0" w:oddVBand="0" w:evenVBand="0" w:oddHBand="0" w:evenHBand="0" w:firstRowFirstColumn="0" w:firstRowLastColumn="0" w:lastRowFirstColumn="0" w:lastRowLastColumn="0"/>
-                  <w:tcW w:w="1681" w:type="pct"/>
+                  <w:tcW w:w="1600" w:type="pct"/>
                   <w:gridSpan w:val="2"/>
                 </w:tcPr>
                 <w:p>
@@ -1741,34 +1858,20 @@
                       <w:color w:val="auto"/>
                       <w:rtl/>
                     </w:rPr>
-                    <w:t>عدد الطلاب</w:t>
-                  </w:r>
-                  <w:r>
-                    <w:rPr>
-                      <w:rFonts w:ascii="Arial" w:hAnsi="Arial" w:cs="Arial"/>
-                      <w:color w:val="auto"/>
-                    </w:rPr>
-                    <w:t xml:space="preserve"> ({studentCount})</w:t>
-                  </w:r>
-                  <w:r>
-                    <w:rPr>
-                      <w:rFonts w:ascii="Arial" w:hAnsi="Arial" w:cs="Arial"/>
-                      <w:color w:val="auto"/>
-                    </w:rPr>
-                    <w:t xml:space="preserve"> </w:t>
+                    <w:t>آلية توزيع الطلاب</w:t>
                   </w:r>
                 </w:p>
               </w:tc>
               <w:tc>
                 <w:tcPr>
-                  <w:tcW w:w="3319" w:type="pct"/>
+                  <w:tcW w:w="3400" w:type="pct"/>
                   <w:gridSpan w:val="5"/>
                 </w:tcPr>
                 <w:p>
                   <w:pPr>
                     <w:bidi/>
                     <w:spacing w:line="360" w:lineRule="auto"/>
-                    <w:cnfStyle w:val="000000100000" w:firstRow="0" w:lastRow="0" w:firstColumn="0" w:lastColumn="0" w:oddVBand="0" w:evenVBand="0" w:oddHBand="1" w:evenHBand="0" w:firstRowFirstColumn="0" w:firstRowLastColumn="0" w:lastRowFirstColumn="0" w:lastRowLastColumn="0"/>
+                    <w:cnfStyle w:val="000000000000" w:firstRow="0" w:lastRow="0" w:firstColumn="0" w:lastColumn="0" w:oddVBand="0" w:evenVBand="0" w:oddHBand="0" w:evenHBand="0" w:firstRowFirstColumn="0" w:firstRowLastColumn="0" w:lastRowFirstColumn="0" w:lastRowLastColumn="0"/>
                     <w:rPr>
                       <w:rFonts w:ascii="Arial" w:hAnsi="Arial" w:cs="Arial"/>
                       <w:b/>
@@ -1777,16 +1880,6 @@
                       <w:rtl/>
                     </w:rPr>
                   </w:pPr>
-                  <w:r>
-                    <w:rPr>
-                      <w:rFonts w:ascii="Arial" w:hAnsi="Arial" w:cs="Arial"/>
-                      <w:b/>
-                      <w:bCs/>
-                      <w:color w:val="auto"/>
-                      <w:rtl/>
-                    </w:rPr>
-                    <w:t xml:space="preserve">آلية توزيع الطلاب </w:t>
-                  </w:r>
                   <w:r>
                     <w:rPr>
                       <w:rFonts w:ascii="Segoe UI Emoji" w:hAnsi="Segoe UI Emoji" w:cs="Segoe UI Emoji"/>
@@ -1813,18 +1906,9 @@
                       <w:bCs/>
                       <w:color w:val="auto"/>
                     </w:rPr>
-                    <w:t xml:space="preserve"> {mixedLevels}</w:t>
-                  </w:r>
-                  <w:r>
-                    <w:rPr>
-                      <w:rFonts w:ascii="Arial" w:hAnsi="Arial" w:cs="Arial"/>
-                      <w:b/>
-                      <w:bCs/>
-                      <w:color w:val="auto"/>
-                      <w:rtl/>
-                    </w:rPr>
-                    <w:t>مستويات متباينة</w:t>
-                  </w:r>
+                    <w:t xml:space="preserve"> {</w:t>
+                  </w:r>
+                  <w:proofErr w:type="spellStart"/>
                   <w:r>
                     <w:rPr>
                       <w:rFonts w:ascii="Segoe UI Emoji" w:hAnsi="Segoe UI Emoji" w:cs="Segoe UI Emoji"/>
@@ -1832,7 +1916,56 @@
                       <w:bCs/>
                       <w:color w:val="auto"/>
                     </w:rPr>
-                    <w:t xml:space="preserve">{sharedInterests}{/distribution} </w:t>
+                    <w:t>mixedLevels</w:t>
+                  </w:r>
+                  <w:proofErr w:type="spellEnd"/>
+                  <w:r>
+                    <w:rPr>
+                      <w:rFonts w:ascii="Segoe UI Emoji" w:hAnsi="Segoe UI Emoji" w:cs="Segoe UI Emoji"/>
+                      <w:b/>
+                      <w:bCs/>
+                      <w:color w:val="auto"/>
+                    </w:rPr>
+                    <w:t>}</w:t>
+                  </w:r>
+                  <w:r>
+                    <w:rPr>
+                      <w:rFonts w:ascii="Arial" w:hAnsi="Arial" w:cs="Arial"/>
+                      <w:b/>
+                      <w:bCs/>
+                      <w:color w:val="auto"/>
+                      <w:rtl/>
+                    </w:rPr>
+                    <w:t>مستويات متباينة</w:t>
+                  </w:r>
+                  <w:r>
+                    <w:rPr>
+                      <w:rFonts w:ascii="Segoe UI Emoji" w:hAnsi="Segoe UI Emoji" w:cs="Segoe UI Emoji"/>
+                      <w:b/>
+                      <w:bCs/>
+                      <w:color w:val="auto"/>
+                    </w:rPr>
+                    <w:t>{</w:t>
+                  </w:r>
+                  <w:proofErr w:type="spellStart"/>
+                  <w:r>
+                    <w:rPr>
+                      <w:rFonts w:ascii="Segoe UI Emoji" w:hAnsi="Segoe UI Emoji" w:cs="Segoe UI Emoji"/>
+                      <w:b/>
+                      <w:bCs/>
+                      <w:color w:val="auto"/>
+                    </w:rPr>
+                    <w:t>sharedInterests</w:t>
+                  </w:r>
+                  <w:proofErr w:type="spellEnd"/>
+                  <w:r>
+                    <w:rPr>
+                      <w:rFonts w:ascii="Segoe UI Emoji" w:hAnsi="Segoe UI Emoji" w:cs="Segoe UI Emoji"/>
+                      <w:b/>
+                      <w:bCs/>
+                      <w:color w:val="auto"/>
+                    </w:rPr>
+                    <w:t xml:space="preserve">}{/distribution} </w:t>
                   </w:r>
                   <w:r>
                     <w:rPr>
@@ -1849,6 +1982,7 @@
             </w:tr>
             <w:tr>
               <w:trPr>
+                <w:cnfStyle w:val="000000100000" w:firstRow="0" w:lastRow="0" w:firstColumn="0" w:lastColumn="0" w:oddVBand="0" w:evenVBand="0" w:oddHBand="1" w:evenHBand="0" w:firstRowFirstColumn="0" w:firstRowLastColumn="0" w:lastRowFirstColumn="0" w:lastRowLastColumn="0"/>
                 <w:trHeight w:hRule="exact" w:val="510"/>
               </w:trPr>
               <w:tc>
@@ -1886,7 +2020,7 @@
                     <w:bidi/>
                     <w:spacing w:line="360" w:lineRule="auto"/>
                     <w:ind w:left="0"/>
-                    <w:cnfStyle w:val="000000000000" w:firstRow="0" w:lastRow="0" w:firstColumn="0" w:lastColumn="0" w:oddVBand="0" w:evenVBand="0" w:oddHBand="0" w:evenHBand="0" w:firstRowFirstColumn="0" w:firstRowLastColumn="0" w:lastRowFirstColumn="0" w:lastRowLastColumn="0"/>
+                    <w:cnfStyle w:val="000000100000" w:firstRow="0" w:lastRow="0" w:firstColumn="0" w:lastColumn="0" w:oddVBand="0" w:evenVBand="0" w:oddHBand="1" w:evenHBand="0" w:firstRowFirstColumn="0" w:firstRowLastColumn="0" w:lastRowFirstColumn="0" w:lastRowLastColumn="0"/>
                     <w:rPr>
                       <w:rFonts w:ascii="Arial" w:hAnsi="Arial" w:cs="Arial"/>
                       <w:b/>
@@ -2023,7 +2157,6 @@
             </w:tr>
             <w:tr>
               <w:trPr>
-                <w:cnfStyle w:val="000000100000" w:firstRow="0" w:lastRow="0" w:firstColumn="0" w:lastColumn="0" w:oddVBand="0" w:evenVBand="0" w:oddHBand="1" w:evenHBand="0" w:firstRowFirstColumn="0" w:firstRowLastColumn="0" w:lastRowFirstColumn="0" w:lastRowLastColumn="0"/>
                 <w:trHeight w:hRule="exact" w:val="1468"/>
               </w:trPr>
               <w:tc>
@@ -2063,6 +2196,7 @@
             </w:tr>
             <w:tr>
               <w:trPr>
+                <w:cnfStyle w:val="000000100000" w:firstRow="0" w:lastRow="0" w:firstColumn="0" w:lastColumn="0" w:oddVBand="0" w:evenVBand="0" w:oddHBand="1" w:evenHBand="0" w:firstRowFirstColumn="0" w:firstRowLastColumn="0" w:lastRowFirstColumn="0" w:lastRowLastColumn="0"/>
                 <w:trHeight w:hRule="exact" w:val="624"/>
               </w:trPr>
               <w:tc>
@@ -2102,7 +2236,6 @@
             </w:tr>
             <w:tr>
               <w:trPr>
-                <w:cnfStyle w:val="000000100000" w:firstRow="0" w:lastRow="0" w:firstColumn="0" w:lastColumn="0" w:oddVBand="0" w:evenVBand="0" w:oddHBand="1" w:evenHBand="0" w:firstRowFirstColumn="0" w:firstRowLastColumn="0" w:lastRowFirstColumn="0" w:lastRowLastColumn="0"/>
                 <w:trHeight w:val="260"/>
               </w:trPr>
               <w:tc>
@@ -2130,7 +2263,15 @@
                       <w:rFonts w:ascii="Arial" w:hAnsi="Arial" w:cs="Arial"/>
                       <w:color w:val="auto"/>
                     </w:rPr>
-                    <w:t>{#goals}{index}</w:t>
+                    <w:t>{#goals}{inde</w:t>
+                  </w:r>
+                  <w:r>
+                    <w:rPr>
+                      <w:rFonts w:ascii="Arial" w:hAnsi="Arial" w:cs="Arial"/>
+                      <w:color w:val="auto"/>
+                    </w:rPr>
+                    <w:lastRenderedPageBreak/>
+                    <w:t>x}</w:t>
                   </w:r>
                 </w:p>
               </w:tc>
@@ -2147,7 +2288,7 @@
                   <w:pPr>
                     <w:bidi/>
                     <w:ind w:left="0"/>
-                    <w:cnfStyle w:val="000000100000" w:firstRow="0" w:lastRow="0" w:firstColumn="0" w:lastColumn="0" w:oddVBand="0" w:evenVBand="0" w:oddHBand="1" w:evenHBand="0" w:firstRowFirstColumn="0" w:firstRowLastColumn="0" w:lastRowFirstColumn="0" w:lastRowLastColumn="0"/>
+                    <w:cnfStyle w:val="000000000000" w:firstRow="0" w:lastRow="0" w:firstColumn="0" w:lastColumn="0" w:oddVBand="0" w:evenVBand="0" w:oddHBand="0" w:evenHBand="0" w:firstRowFirstColumn="0" w:firstRowLastColumn="0" w:lastRowFirstColumn="0" w:lastRowLastColumn="0"/>
                     <w:rPr>
                       <w:rFonts w:ascii="Arial" w:hAnsi="Arial" w:cs="Arial"/>
                       <w:color w:val="auto"/>
@@ -2160,6 +2301,7 @@
                       <w:bCs/>
                       <w:color w:val="auto"/>
                     </w:rPr>
+                    <w:lastRenderedPageBreak/>
                     <w:t>{name}{/goals}</w:t>
                   </w:r>
                 </w:p>
@@ -2167,6 +2309,7 @@
             </w:tr>
             <w:tr>
               <w:trPr>
+                <w:cnfStyle w:val="000000100000" w:firstRow="0" w:lastRow="0" w:firstColumn="0" w:lastColumn="0" w:oddVBand="0" w:evenVBand="0" w:oddHBand="1" w:evenHBand="0" w:firstRowFirstColumn="0" w:firstRowLastColumn="0" w:lastRowFirstColumn="0" w:lastRowLastColumn="0"/>
                 <w:trHeight w:hRule="exact" w:val="624"/>
               </w:trPr>
               <w:tc>
@@ -2197,7 +2340,6 @@
                       <w:szCs w:val="32"/>
                       <w:rtl/>
                     </w:rPr>
-                    <w:lastRenderedPageBreak/>
                     <w:t>خطوات التنفيذ:</w:t>
                   </w:r>
                 </w:p>
@@ -2247,7 +2389,6 @@
             </w:tr>
             <w:tr>
               <w:trPr>
-                <w:cnfStyle w:val="000000100000" w:firstRow="0" w:lastRow="0" w:firstColumn="0" w:lastColumn="0" w:oddVBand="0" w:evenVBand="0" w:oddHBand="1" w:evenHBand="0" w:firstRowFirstColumn="0" w:firstRowLastColumn="0" w:lastRowFirstColumn="0" w:lastRowLastColumn="0"/>
                 <w:trHeight w:hRule="exact" w:val="624"/>
               </w:trPr>
               <w:tc>
@@ -2303,6 +2444,7 @@
             </w:tr>
             <w:tr>
               <w:trPr>
+                <w:cnfStyle w:val="000000100000" w:firstRow="0" w:lastRow="0" w:firstColumn="0" w:lastColumn="0" w:oddVBand="0" w:evenVBand="0" w:oddHBand="1" w:evenHBand="0" w:firstRowFirstColumn="0" w:firstRowLastColumn="0" w:lastRowFirstColumn="0" w:lastRowLastColumn="0"/>
                 <w:trHeight w:val="1430"/>
               </w:trPr>
               <w:tc>
@@ -2370,7 +2512,6 @@
             </w:tr>
             <w:tr>
               <w:trPr>
-                <w:cnfStyle w:val="000000100000" w:firstRow="0" w:lastRow="0" w:firstColumn="0" w:lastColumn="0" w:oddVBand="0" w:evenVBand="0" w:oddHBand="1" w:evenHBand="0" w:firstRowFirstColumn="0" w:firstRowLastColumn="0" w:lastRowFirstColumn="0" w:lastRowLastColumn="0"/>
                 <w:trHeight w:val="530"/>
               </w:trPr>
               <w:tc>
@@ -2414,6 +2555,7 @@
             </w:tr>
             <w:tr>
               <w:trPr>
+                <w:cnfStyle w:val="000000100000" w:firstRow="0" w:lastRow="0" w:firstColumn="0" w:lastColumn="0" w:oddVBand="0" w:evenVBand="0" w:oddHBand="1" w:evenHBand="0" w:firstRowFirstColumn="0" w:firstRowLastColumn="0" w:lastRowFirstColumn="0" w:lastRowLastColumn="0"/>
                 <w:trHeight w:val="440"/>
               </w:trPr>
               <w:tc>
@@ -2487,7 +2629,6 @@
             </w:tr>
             <w:tr>
               <w:trPr>
-                <w:cnfStyle w:val="000000100000" w:firstRow="0" w:lastRow="0" w:firstColumn="0" w:lastColumn="0" w:oddVBand="0" w:evenVBand="0" w:oddHBand="1" w:evenHBand="0" w:firstRowFirstColumn="0" w:firstRowLastColumn="0" w:lastRowFirstColumn="0" w:lastRowLastColumn="0"/>
                 <w:trHeight w:val="593"/>
               </w:trPr>
               <w:tc>
@@ -2538,6 +2679,7 @@
             </w:tr>
             <w:tr>
               <w:trPr>
+                <w:cnfStyle w:val="000000100000" w:firstRow="0" w:lastRow="0" w:firstColumn="0" w:lastColumn="0" w:oddVBand="0" w:evenVBand="0" w:oddHBand="1" w:evenHBand="0" w:firstRowFirstColumn="0" w:firstRowLastColumn="0" w:lastRowFirstColumn="0" w:lastRowLastColumn="0"/>
                 <w:trHeight w:val="710"/>
               </w:trPr>
               <w:tc>
@@ -2654,7 +2796,6 @@
             </w:tr>
             <w:tr>
               <w:trPr>
-                <w:cnfStyle w:val="000000100000" w:firstRow="0" w:lastRow="0" w:firstColumn="0" w:lastColumn="0" w:oddVBand="0" w:evenVBand="0" w:oddHBand="1" w:evenHBand="0" w:firstRowFirstColumn="0" w:firstRowLastColumn="0" w:lastRowFirstColumn="0" w:lastRowLastColumn="0"/>
                 <w:trHeight w:val="503"/>
               </w:trPr>
               <w:tc>
@@ -2705,6 +2846,7 @@
             </w:tr>
             <w:tr>
               <w:trPr>
+                <w:cnfStyle w:val="000000100000" w:firstRow="0" w:lastRow="0" w:firstColumn="0" w:lastColumn="0" w:oddVBand="0" w:evenVBand="0" w:oddHBand="1" w:evenHBand="0" w:firstRowFirstColumn="0" w:firstRowLastColumn="0" w:lastRowFirstColumn="0" w:lastRowLastColumn="0"/>
                 <w:trHeight w:val="512"/>
               </w:trPr>
               <w:tc>
@@ -2867,7 +3009,6 @@
             </w:tr>
             <w:tr>
               <w:trPr>
-                <w:cnfStyle w:val="000000100000" w:firstRow="0" w:lastRow="0" w:firstColumn="0" w:lastColumn="0" w:oddVBand="0" w:evenVBand="0" w:oddHBand="1" w:evenHBand="0" w:firstRowFirstColumn="0" w:firstRowLastColumn="0" w:lastRowFirstColumn="0" w:lastRowLastColumn="0"/>
                 <w:trHeight w:val="368"/>
               </w:trPr>
               <w:tc>
@@ -2921,6 +3062,7 @@
             </w:tr>
             <w:tr>
               <w:trPr>
+                <w:cnfStyle w:val="000000100000" w:firstRow="0" w:lastRow="0" w:firstColumn="0" w:lastColumn="0" w:oddVBand="0" w:evenVBand="0" w:oddHBand="1" w:evenHBand="0" w:firstRowFirstColumn="0" w:firstRowLastColumn="0" w:lastRowFirstColumn="0" w:lastRowLastColumn="0"/>
                 <w:trHeight w:val="692"/>
               </w:trPr>
               <w:tc>
@@ -3006,7 +3148,6 @@
             </w:tr>
             <w:tr>
               <w:trPr>
-                <w:cnfStyle w:val="000000100000" w:firstRow="0" w:lastRow="0" w:firstColumn="0" w:lastColumn="0" w:oddVBand="0" w:evenVBand="0" w:oddHBand="1" w:evenHBand="0" w:firstRowFirstColumn="0" w:firstRowLastColumn="0" w:lastRowFirstColumn="0" w:lastRowLastColumn="0"/>
                 <w:trHeight w:val="692"/>
               </w:trPr>
               <w:tc>
@@ -3058,6 +3199,7 @@
             </w:tr>
             <w:tr>
               <w:trPr>
+                <w:cnfStyle w:val="000000100000" w:firstRow="0" w:lastRow="0" w:firstColumn="0" w:lastColumn="0" w:oddVBand="0" w:evenVBand="0" w:oddHBand="1" w:evenHBand="0" w:firstRowFirstColumn="0" w:firstRowLastColumn="0" w:lastRowFirstColumn="0" w:lastRowLastColumn="0"/>
                 <w:trHeight w:val="692"/>
               </w:trPr>
               <w:tc>
@@ -3140,7 +3282,6 @@
             </w:tr>
             <w:tr>
               <w:trPr>
-                <w:cnfStyle w:val="000000100000" w:firstRow="0" w:lastRow="0" w:firstColumn="0" w:lastColumn="0" w:oddVBand="0" w:evenVBand="0" w:oddHBand="1" w:evenHBand="0" w:firstRowFirstColumn="0" w:firstRowLastColumn="0" w:lastRowFirstColumn="0" w:lastRowLastColumn="0"/>
                 <w:trHeight w:val="575"/>
               </w:trPr>
               <w:tc>
@@ -3184,6 +3325,7 @@
             </w:tr>
             <w:tr>
               <w:trPr>
+                <w:cnfStyle w:val="000000100000" w:firstRow="0" w:lastRow="0" w:firstColumn="0" w:lastColumn="0" w:oddVBand="0" w:evenVBand="0" w:oddHBand="1" w:evenHBand="0" w:firstRowFirstColumn="0" w:firstRowLastColumn="0" w:lastRowFirstColumn="0" w:lastRowLastColumn="0"/>
                 <w:trHeight w:val="530"/>
               </w:trPr>
               <w:tc>
@@ -3503,7 +3645,23 @@
                       <w:rFonts w:ascii="Segoe UI Emoji" w:hAnsi="Segoe UI Emoji" w:cs="Segoe UI Emoji"/>
                       <w:color w:val="auto"/>
                     </w:rPr>
-                    <w:t>{partiallyAchieved}</w:t>
+                    <w:t>{</w:t>
+                  </w:r>
+                  <w:proofErr w:type="spellStart"/>
+                  <w:r>
+                    <w:rPr>
+                      <w:rFonts w:ascii="Segoe UI Emoji" w:hAnsi="Segoe UI Emoji" w:cs="Segoe UI Emoji"/>
+                      <w:color w:val="auto"/>
+                    </w:rPr>
+                    <w:t>partiallyAchieved</w:t>
+                  </w:r>
+                  <w:proofErr w:type="spellEnd"/>
+                  <w:r>
+                    <w:rPr>
+                      <w:rFonts w:ascii="Segoe UI Emoji" w:hAnsi="Segoe UI Emoji" w:cs="Segoe UI Emoji"/>
+                      <w:color w:val="auto"/>
+                    </w:rPr>
+                    <w:t>}</w:t>
                   </w:r>
                   <w:r>
                     <w:rPr>
@@ -3535,7 +3693,23 @@
                       <w:rFonts w:ascii="Segoe UI Emoji" w:hAnsi="Segoe UI Emoji" w:cs="Segoe UI Emoji"/>
                       <w:color w:val="auto"/>
                     </w:rPr>
-                    <w:t>{notAchieved}{/efficiency}</w:t>
+                    <w:t>{</w:t>
+                  </w:r>
+                  <w:proofErr w:type="spellStart"/>
+                  <w:r>
+                    <w:rPr>
+                      <w:rFonts w:ascii="Segoe UI Emoji" w:hAnsi="Segoe UI Emoji" w:cs="Segoe UI Emoji"/>
+                      <w:color w:val="auto"/>
+                    </w:rPr>
+                    <w:t>notAchieved</w:t>
+                  </w:r>
+                  <w:proofErr w:type="spellEnd"/>
+                  <w:r>
+                    <w:rPr>
+                      <w:rFonts w:ascii="Segoe UI Emoji" w:hAnsi="Segoe UI Emoji" w:cs="Segoe UI Emoji"/>
+                      <w:color w:val="auto"/>
+                    </w:rPr>
+                    <w:t>}{/efficiency}</w:t>
                   </w:r>
                   <w:r>
                     <w:rPr>
@@ -3655,7 +3829,23 @@
                       <w:rFonts w:ascii="Segoe UI Emoji" w:hAnsi="Segoe UI Emoji" w:cs="Segoe UI Emoji"/>
                       <w:color w:val="auto"/>
                     </w:rPr>
-                    <w:t>{partiallyAchieved}</w:t>
+                    <w:t>{</w:t>
+                  </w:r>
+                  <w:proofErr w:type="spellStart"/>
+                  <w:r>
+                    <w:rPr>
+                      <w:rFonts w:ascii="Segoe UI Emoji" w:hAnsi="Segoe UI Emoji" w:cs="Segoe UI Emoji"/>
+                      <w:color w:val="auto"/>
+                    </w:rPr>
+                    <w:t>partiallyAchieved</w:t>
+                  </w:r>
+                  <w:proofErr w:type="spellEnd"/>
+                  <w:r>
+                    <w:rPr>
+                      <w:rFonts w:ascii="Segoe UI Emoji" w:hAnsi="Segoe UI Emoji" w:cs="Segoe UI Emoji"/>
+                      <w:color w:val="auto"/>
+                    </w:rPr>
+                    <w:t>}</w:t>
                   </w:r>
                   <w:r>
                     <w:rPr>
@@ -3688,7 +3878,23 @@
                       <w:rFonts w:ascii="Segoe UI Emoji" w:hAnsi="Segoe UI Emoji" w:cs="Segoe UI Emoji"/>
                       <w:color w:val="auto"/>
                     </w:rPr>
-                    <w:t>{notAchieved}{/efficiency}</w:t>
+                    <w:t>{</w:t>
+                  </w:r>
+                  <w:proofErr w:type="spellStart"/>
+                  <w:r>
+                    <w:rPr>
+                      <w:rFonts w:ascii="Segoe UI Emoji" w:hAnsi="Segoe UI Emoji" w:cs="Segoe UI Emoji"/>
+                      <w:color w:val="auto"/>
+                    </w:rPr>
+                    <w:t>notAchieved</w:t>
+                  </w:r>
+                  <w:proofErr w:type="spellEnd"/>
+                  <w:r>
+                    <w:rPr>
+                      <w:rFonts w:ascii="Segoe UI Emoji" w:hAnsi="Segoe UI Emoji" w:cs="Segoe UI Emoji"/>
+                      <w:color w:val="auto"/>
+                    </w:rPr>
+                    <w:t>}{/efficiency}</w:t>
                   </w:r>
                   <w:r>
                     <w:rPr>
@@ -3808,7 +4014,23 @@
                       <w:rFonts w:ascii="Segoe UI Emoji" w:hAnsi="Segoe UI Emoji" w:cs="Segoe UI Emoji"/>
                       <w:color w:val="auto"/>
                     </w:rPr>
-                    <w:t>{partiallyAchieved}</w:t>
+                    <w:t>{</w:t>
+                  </w:r>
+                  <w:proofErr w:type="spellStart"/>
+                  <w:r>
+                    <w:rPr>
+                      <w:rFonts w:ascii="Segoe UI Emoji" w:hAnsi="Segoe UI Emoji" w:cs="Segoe UI Emoji"/>
+                      <w:color w:val="auto"/>
+                    </w:rPr>
+                    <w:t>partiallyAchieved</w:t>
+                  </w:r>
+                  <w:proofErr w:type="spellEnd"/>
+                  <w:r>
+                    <w:rPr>
+                      <w:rFonts w:ascii="Segoe UI Emoji" w:hAnsi="Segoe UI Emoji" w:cs="Segoe UI Emoji"/>
+                      <w:color w:val="auto"/>
+                    </w:rPr>
+                    <w:t>}</w:t>
                   </w:r>
                   <w:r>
                     <w:rPr>
@@ -3840,7 +4062,23 @@
                       <w:rFonts w:ascii="Segoe UI Emoji" w:hAnsi="Segoe UI Emoji" w:cs="Segoe UI Emoji"/>
                       <w:color w:val="auto"/>
                     </w:rPr>
-                    <w:t>{notAchieved}{/efficiency}</w:t>
+                    <w:t>{</w:t>
+                  </w:r>
+                  <w:proofErr w:type="spellStart"/>
+                  <w:r>
+                    <w:rPr>
+                      <w:rFonts w:ascii="Segoe UI Emoji" w:hAnsi="Segoe UI Emoji" w:cs="Segoe UI Emoji"/>
+                      <w:color w:val="auto"/>
+                    </w:rPr>
+                    <w:t>notAchieved</w:t>
+                  </w:r>
+                  <w:proofErr w:type="spellEnd"/>
+                  <w:r>
+                    <w:rPr>
+                      <w:rFonts w:ascii="Segoe UI Emoji" w:hAnsi="Segoe UI Emoji" w:cs="Segoe UI Emoji"/>
+                      <w:color w:val="auto"/>
+                    </w:rPr>
+                    <w:t>}{/efficiency}</w:t>
                   </w:r>
                   <w:r>
                     <w:rPr>
@@ -3973,7 +4211,23 @@
                       <w:rFonts w:ascii="Segoe UI Emoji" w:hAnsi="Segoe UI Emoji" w:cs="Segoe UI Emoji"/>
                       <w:color w:val="auto"/>
                     </w:rPr>
-                    <w:t>{partiallyAchieved}</w:t>
+                    <w:t>{</w:t>
+                  </w:r>
+                  <w:proofErr w:type="spellStart"/>
+                  <w:r>
+                    <w:rPr>
+                      <w:rFonts w:ascii="Segoe UI Emoji" w:hAnsi="Segoe UI Emoji" w:cs="Segoe UI Emoji"/>
+                      <w:color w:val="auto"/>
+                    </w:rPr>
+                    <w:t>partiallyAchieved</w:t>
+                  </w:r>
+                  <w:proofErr w:type="spellEnd"/>
+                  <w:r>
+                    <w:rPr>
+                      <w:rFonts w:ascii="Segoe UI Emoji" w:hAnsi="Segoe UI Emoji" w:cs="Segoe UI Emoji"/>
+                      <w:color w:val="auto"/>
+                    </w:rPr>
+                    <w:t>}</w:t>
                   </w:r>
                   <w:r>
                     <w:rPr>
@@ -4006,7 +4260,23 @@
                       <w:rFonts w:ascii="Segoe UI Emoji" w:hAnsi="Segoe UI Emoji" w:cs="Segoe UI Emoji"/>
                       <w:color w:val="auto"/>
                     </w:rPr>
-                    <w:t>{notAchieved}{/efficiency}</w:t>
+                    <w:t>{</w:t>
+                  </w:r>
+                  <w:proofErr w:type="spellStart"/>
+                  <w:r>
+                    <w:rPr>
+                      <w:rFonts w:ascii="Segoe UI Emoji" w:hAnsi="Segoe UI Emoji" w:cs="Segoe UI Emoji"/>
+                      <w:color w:val="auto"/>
+                    </w:rPr>
+                    <w:t>notAchieved</w:t>
+                  </w:r>
+                  <w:proofErr w:type="spellEnd"/>
+                  <w:r>
+                    <w:rPr>
+                      <w:rFonts w:ascii="Segoe UI Emoji" w:hAnsi="Segoe UI Emoji" w:cs="Segoe UI Emoji"/>
+                      <w:color w:val="auto"/>
+                    </w:rPr>
+                    <w:t>}{/efficiency}</w:t>
                   </w:r>
                   <w:r>
                     <w:rPr>
@@ -4195,7 +4465,23 @@
                       <w:rFonts w:ascii="Segoe UI Emoji" w:hAnsi="Segoe UI Emoji" w:cs="Segoe UI Emoji"/>
                       <w:color w:val="auto"/>
                     </w:rPr>
-                    <w:t>{partiallyAchieved}</w:t>
+                    <w:t>{</w:t>
+                  </w:r>
+                  <w:proofErr w:type="spellStart"/>
+                  <w:r>
+                    <w:rPr>
+                      <w:rFonts w:ascii="Segoe UI Emoji" w:hAnsi="Segoe UI Emoji" w:cs="Segoe UI Emoji"/>
+                      <w:color w:val="auto"/>
+                    </w:rPr>
+                    <w:t>partiallyAchieved</w:t>
+                  </w:r>
+                  <w:proofErr w:type="spellEnd"/>
+                  <w:r>
+                    <w:rPr>
+                      <w:rFonts w:ascii="Segoe UI Emoji" w:hAnsi="Segoe UI Emoji" w:cs="Segoe UI Emoji"/>
+                      <w:color w:val="auto"/>
+                    </w:rPr>
+                    <w:t>}</w:t>
                   </w:r>
                   <w:r>
                     <w:rPr>
@@ -4228,7 +4514,23 @@
                       <w:rFonts w:ascii="Segoe UI Emoji" w:hAnsi="Segoe UI Emoji" w:cs="Segoe UI Emoji"/>
                       <w:color w:val="auto"/>
                     </w:rPr>
-                    <w:t>{notAchieved}{/efficiency}</w:t>
+                    <w:t>{</w:t>
+                  </w:r>
+                  <w:proofErr w:type="spellStart"/>
+                  <w:r>
+                    <w:rPr>
+                      <w:rFonts w:ascii="Segoe UI Emoji" w:hAnsi="Segoe UI Emoji" w:cs="Segoe UI Emoji"/>
+                      <w:color w:val="auto"/>
+                    </w:rPr>
+                    <w:t>notAchieved</w:t>
+                  </w:r>
+                  <w:proofErr w:type="spellEnd"/>
+                  <w:r>
+                    <w:rPr>
+                      <w:rFonts w:ascii="Segoe UI Emoji" w:hAnsi="Segoe UI Emoji" w:cs="Segoe UI Emoji"/>
+                      <w:color w:val="auto"/>
+                    </w:rPr>
+                    <w:t>}{/efficiency}</w:t>
                   </w:r>
                   <w:r>
                     <w:rPr>
@@ -4417,7 +4719,23 @@
                       <w:rFonts w:ascii="Segoe UI Emoji" w:hAnsi="Segoe UI Emoji" w:cs="Segoe UI Emoji"/>
                       <w:color w:val="auto"/>
                     </w:rPr>
-                    <w:t>{partiallyAchieved}</w:t>
+                    <w:t>{</w:t>
+                  </w:r>
+                  <w:proofErr w:type="spellStart"/>
+                  <w:r>
+                    <w:rPr>
+                      <w:rFonts w:ascii="Segoe UI Emoji" w:hAnsi="Segoe UI Emoji" w:cs="Segoe UI Emoji"/>
+                      <w:color w:val="auto"/>
+                    </w:rPr>
+                    <w:t>partiallyAchieved</w:t>
+                  </w:r>
+                  <w:proofErr w:type="spellEnd"/>
+                  <w:r>
+                    <w:rPr>
+                      <w:rFonts w:ascii="Segoe UI Emoji" w:hAnsi="Segoe UI Emoji" w:cs="Segoe UI Emoji"/>
+                      <w:color w:val="auto"/>
+                    </w:rPr>
+                    <w:t>}</w:t>
                   </w:r>
                   <w:r>
                     <w:rPr>
@@ -4450,7 +4768,23 @@
                       <w:rFonts w:ascii="Segoe UI Emoji" w:hAnsi="Segoe UI Emoji" w:cs="Segoe UI Emoji"/>
                       <w:color w:val="auto"/>
                     </w:rPr>
-                    <w:t>{notAchieved}{/efficiency}</w:t>
+                    <w:t>{</w:t>
+                  </w:r>
+                  <w:proofErr w:type="spellStart"/>
+                  <w:r>
+                    <w:rPr>
+                      <w:rFonts w:ascii="Segoe UI Emoji" w:hAnsi="Segoe UI Emoji" w:cs="Segoe UI Emoji"/>
+                      <w:color w:val="auto"/>
+                    </w:rPr>
+                    <w:t>notAchieved</w:t>
+                  </w:r>
+                  <w:proofErr w:type="spellEnd"/>
+                  <w:r>
+                    <w:rPr>
+                      <w:rFonts w:ascii="Segoe UI Emoji" w:hAnsi="Segoe UI Emoji" w:cs="Segoe UI Emoji"/>
+                      <w:color w:val="auto"/>
+                    </w:rPr>
+                    <w:t>}{/efficiency}</w:t>
                   </w:r>
                   <w:r>
                     <w:rPr>
@@ -4583,7 +4917,23 @@
                       <w:rFonts w:ascii="Segoe UI Emoji" w:hAnsi="Segoe UI Emoji" w:cs="Segoe UI Emoji"/>
                       <w:color w:val="auto"/>
                     </w:rPr>
-                    <w:t>{partiallyAchieved}</w:t>
+                    <w:t>{</w:t>
+                  </w:r>
+                  <w:proofErr w:type="spellStart"/>
+                  <w:r>
+                    <w:rPr>
+                      <w:rFonts w:ascii="Segoe UI Emoji" w:hAnsi="Segoe UI Emoji" w:cs="Segoe UI Emoji"/>
+                      <w:color w:val="auto"/>
+                    </w:rPr>
+                    <w:t>partiallyAchieved</w:t>
+                  </w:r>
+                  <w:proofErr w:type="spellEnd"/>
+                  <w:r>
+                    <w:rPr>
+                      <w:rFonts w:ascii="Segoe UI Emoji" w:hAnsi="Segoe UI Emoji" w:cs="Segoe UI Emoji"/>
+                      <w:color w:val="auto"/>
+                    </w:rPr>
+                    <w:t>}</w:t>
                   </w:r>
                   <w:r>
                     <w:rPr>
@@ -4616,7 +4966,23 @@
                       <w:rFonts w:ascii="Segoe UI Emoji" w:hAnsi="Segoe UI Emoji" w:cs="Segoe UI Emoji"/>
                       <w:color w:val="auto"/>
                     </w:rPr>
-                    <w:t>{notAchieved}{/efficiency}</w:t>
+                    <w:t>{</w:t>
+                  </w:r>
+                  <w:proofErr w:type="spellStart"/>
+                  <w:r>
+                    <w:rPr>
+                      <w:rFonts w:ascii="Segoe UI Emoji" w:hAnsi="Segoe UI Emoji" w:cs="Segoe UI Emoji"/>
+                      <w:color w:val="auto"/>
+                    </w:rPr>
+                    <w:t>notAchieved</w:t>
+                  </w:r>
+                  <w:proofErr w:type="spellEnd"/>
+                  <w:r>
+                    <w:rPr>
+                      <w:rFonts w:ascii="Segoe UI Emoji" w:hAnsi="Segoe UI Emoji" w:cs="Segoe UI Emoji"/>
+                      <w:color w:val="auto"/>
+                    </w:rPr>
+                    <w:t>}{/efficiency}</w:t>
                   </w:r>
                   <w:r>
                     <w:rPr>
@@ -4749,7 +5115,23 @@
                       <w:rFonts w:ascii="Segoe UI Emoji" w:hAnsi="Segoe UI Emoji" w:cs="Segoe UI Emoji"/>
                       <w:color w:val="auto"/>
                     </w:rPr>
-                    <w:t>{partiallyAchieved}</w:t>
+                    <w:t>{</w:t>
+                  </w:r>
+                  <w:proofErr w:type="spellStart"/>
+                  <w:r>
+                    <w:rPr>
+                      <w:rFonts w:ascii="Segoe UI Emoji" w:hAnsi="Segoe UI Emoji" w:cs="Segoe UI Emoji"/>
+                      <w:color w:val="auto"/>
+                    </w:rPr>
+                    <w:t>partiallyAchieved</w:t>
+                  </w:r>
+                  <w:proofErr w:type="spellEnd"/>
+                  <w:r>
+                    <w:rPr>
+                      <w:rFonts w:ascii="Segoe UI Emoji" w:hAnsi="Segoe UI Emoji" w:cs="Segoe UI Emoji"/>
+                      <w:color w:val="auto"/>
+                    </w:rPr>
+                    <w:t>}</w:t>
                   </w:r>
                   <w:r>
                     <w:rPr>
@@ -4782,7 +5164,23 @@
                       <w:rFonts w:ascii="Segoe UI Emoji" w:hAnsi="Segoe UI Emoji" w:cs="Segoe UI Emoji"/>
                       <w:color w:val="auto"/>
                     </w:rPr>
-                    <w:t>{notAchieved}{/efficiency}</w:t>
+                    <w:t>{</w:t>
+                  </w:r>
+                  <w:proofErr w:type="spellStart"/>
+                  <w:r>
+                    <w:rPr>
+                      <w:rFonts w:ascii="Segoe UI Emoji" w:hAnsi="Segoe UI Emoji" w:cs="Segoe UI Emoji"/>
+                      <w:color w:val="auto"/>
+                    </w:rPr>
+                    <w:t>notAchieved</w:t>
+                  </w:r>
+                  <w:proofErr w:type="spellEnd"/>
+                  <w:r>
+                    <w:rPr>
+                      <w:rFonts w:ascii="Segoe UI Emoji" w:hAnsi="Segoe UI Emoji" w:cs="Segoe UI Emoji"/>
+                      <w:color w:val="auto"/>
+                    </w:rPr>
+                    <w:t>}{/efficiency}</w:t>
                   </w:r>
                   <w:r>
                     <w:rPr>
@@ -5597,7 +5995,27 @@
                 <w:sz w:val="24"/>
                 <w:szCs w:val="24"/>
               </w:rPr>
-              <w:t>{studentAssessments}</w:t>
+              <w:t>{</w:t>
+            </w:r>
+            <w:proofErr w:type="spellStart"/>
+            <w:r>
+              <w:rPr>
+                <w:rFonts w:ascii="Segoe UI Emoji" w:hAnsi="Segoe UI Emoji" w:cs="Segoe UI Emoji"/>
+                <w:color w:val="auto"/>
+                <w:sz w:val="24"/>
+                <w:szCs w:val="24"/>
+              </w:rPr>
+              <w:t>studentAssessments</w:t>
+            </w:r>
+            <w:proofErr w:type="spellEnd"/>
+            <w:r>
+              <w:rPr>
+                <w:rFonts w:ascii="Segoe UI Emoji" w:hAnsi="Segoe UI Emoji" w:cs="Segoe UI Emoji"/>
+                <w:color w:val="auto"/>
+                <w:sz w:val="24"/>
+                <w:szCs w:val="24"/>
+              </w:rPr>
+              <w:t>}</w:t>
             </w:r>
             <w:r>
               <w:rPr>
@@ -5779,7 +6197,28 @@
                 <w:sz w:val="16"/>
                 <w:szCs w:val="16"/>
               </w:rPr>
-              <w:t>{tracherName}</w:t>
+              <w:lastRenderedPageBreak/>
+              <w:t>{</w:t>
+            </w:r>
+            <w:proofErr w:type="spellStart"/>
+            <w:r>
+              <w:rPr>
+                <w:rFonts w:ascii="Arial" w:hAnsi="Arial" w:cs="Arial"/>
+                <w:color w:val="auto"/>
+                <w:sz w:val="16"/>
+                <w:szCs w:val="16"/>
+              </w:rPr>
+              <w:t>tracherName</w:t>
+            </w:r>
+            <w:proofErr w:type="spellEnd"/>
+            <w:r>
+              <w:rPr>
+                <w:rFonts w:ascii="Arial" w:hAnsi="Arial" w:cs="Arial"/>
+                <w:color w:val="auto"/>
+                <w:sz w:val="16"/>
+                <w:szCs w:val="16"/>
+              </w:rPr>
+              <w:t>}</w:t>
             </w:r>
           </w:p>
         </w:tc>
@@ -5813,7 +6252,31 @@
                 <w:sz w:val="16"/>
                 <w:szCs w:val="16"/>
               </w:rPr>
-              <w:t>{principalName}</w:t>
+              <w:t>{</w:t>
+            </w:r>
+            <w:proofErr w:type="spellStart"/>
+            <w:r>
+              <w:rPr>
+                <w:rFonts w:ascii="Arial" w:hAnsi="Arial" w:cs="Arial"/>
+                <w:b/>
+                <w:bCs/>
+                <w:color w:val="auto"/>
+                <w:sz w:val="16"/>
+                <w:szCs w:val="16"/>
+              </w:rPr>
+              <w:t>principalName</w:t>
+            </w:r>
+            <w:proofErr w:type="spellEnd"/>
+            <w:r>
+              <w:rPr>
+                <w:rFonts w:ascii="Arial" w:hAnsi="Arial" w:cs="Arial"/>
+                <w:b/>
+                <w:bCs/>
+                <w:color w:val="auto"/>
+                <w:sz w:val="16"/>
+                <w:szCs w:val="16"/>
+              </w:rPr>
+              <w:t>}</w:t>
             </w:r>
           </w:p>
         </w:tc>
@@ -13826,35 +14289,6 @@
 </file>
 
 <file path=customXml/item1.xml><?xml version="1.0" encoding="utf-8"?>
-<p:properties xmlns:p="http://schemas.microsoft.com/office/2006/metadata/properties" xmlns:xsi="http://www.w3.org/2001/XMLSchema-instance" xmlns:pc="http://schemas.microsoft.com/office/infopath/2007/PartnerControls">
-  <documentManagement>
-    <_ip_UnifiedCompliancePolicyUIAction xmlns="http://schemas.microsoft.com/sharepoint/v3" xsi:nil="true"/>
-    <Image xmlns="71af3243-3dd4-4a8d-8c0d-dd76da1f02a5">
-      <Url xsi:nil="true"/>
-      <Description xsi:nil="true"/>
-    </Image>
-    <Status xmlns="71af3243-3dd4-4a8d-8c0d-dd76da1f02a5">Not started</Status>
-    <Background xmlns="71af3243-3dd4-4a8d-8c0d-dd76da1f02a5">false</Background>
-    <_ip_UnifiedCompliancePolicyProperties xmlns="http://schemas.microsoft.com/sharepoint/v3" xsi:nil="true"/>
-    <ImageTagsTaxHTField xmlns="71af3243-3dd4-4a8d-8c0d-dd76da1f02a5">
-      <Terms xmlns="http://schemas.microsoft.com/office/infopath/2007/PartnerControls"/>
-    </ImageTagsTaxHTField>
-    <TaxCatchAll xmlns="230e9df3-be65-4c73-a93b-d1236ebd677e" xsi:nil="true"/>
-    <MediaServiceKeyPoints xmlns="71af3243-3dd4-4a8d-8c0d-dd76da1f02a5" xsi:nil="true"/>
-  </documentManagement>
-</p:properties>
-</file>
-
-<file path=customXml/item2.xml><?xml version="1.0" encoding="utf-8"?>
-<?mso-contentType ?>
-<FormTemplates xmlns="http://schemas.microsoft.com/sharepoint/v3/contenttype/forms">
-  <Display>DocumentLibraryForm</Display>
-  <Edit>DocumentLibraryForm</Edit>
-  <New>DocumentLibraryForm</New>
-</FormTemplates>
-</file>
-
-<file path=customXml/item3.xml><?xml version="1.0" encoding="utf-8"?>
 <ct:contentTypeSchema xmlns:ct="http://schemas.microsoft.com/office/2006/metadata/contentType" xmlns:ma="http://schemas.microsoft.com/office/2006/metadata/properties/metaAttributes" ct:_="" ma:_="" ma:contentTypeName="Document" ma:contentTypeID="0x01010079F111ED35F8CC479449609E8A0923A6" ma:contentTypeVersion="24" ma:contentTypeDescription="Create a new document." ma:contentTypeScope="" ma:versionID="2d714a3296df14eba7a100bb665443ca">
   <xsd:schema xmlns:xsd="http://www.w3.org/2001/XMLSchema" xmlns:xs="http://www.w3.org/2001/XMLSchema" xmlns:p="http://schemas.microsoft.com/office/2006/metadata/properties" xmlns:ns1="http://schemas.microsoft.com/sharepoint/v3" xmlns:ns2="71af3243-3dd4-4a8d-8c0d-dd76da1f02a5" xmlns:ns3="16c05727-aa75-4e4a-9b5f-8a80a1165891" xmlns:ns4="230e9df3-be65-4c73-a93b-d1236ebd677e" targetNamespace="http://schemas.microsoft.com/office/2006/metadata/properties" ma:root="true" ma:fieldsID="49549bf45bfbbfb6cffed527380e77e1" ns1:_="" ns2:_="" ns3:_="" ns4:_="">
     <xsd:import namespace="http://schemas.microsoft.com/sharepoint/v3"/>
@@ -14142,27 +14576,36 @@
 </ct:contentTypeSchema>
 </file>
 
-<file path=customXml/itemProps1.xml><?xml version="1.0" encoding="utf-8"?>
-<ds:datastoreItem xmlns:ds="http://schemas.openxmlformats.org/officeDocument/2006/customXml" ds:itemID="{C3B74C0E-7993-40E1-930F-CF78C434EB62}">
-  <ds:schemaRefs>
-    <ds:schemaRef ds:uri="http://schemas.microsoft.com/office/2006/metadata/properties"/>
-    <ds:schemaRef ds:uri="http://schemas.microsoft.com/office/infopath/2007/PartnerControls"/>
-    <ds:schemaRef ds:uri="http://schemas.microsoft.com/sharepoint/v3"/>
-    <ds:schemaRef ds:uri="71af3243-3dd4-4a8d-8c0d-dd76da1f02a5"/>
-    <ds:schemaRef ds:uri="230e9df3-be65-4c73-a93b-d1236ebd677e"/>
-  </ds:schemaRefs>
-</ds:datastoreItem>
+<file path=customXml/item2.xml><?xml version="1.0" encoding="utf-8"?>
+<?mso-contentType ?>
+<FormTemplates xmlns="http://schemas.microsoft.com/sharepoint/v3/contenttype/forms">
+  <Display>DocumentLibraryForm</Display>
+  <Edit>DocumentLibraryForm</Edit>
+  <New>DocumentLibraryForm</New>
+</FormTemplates>
 </file>
 
-<file path=customXml/itemProps2.xml><?xml version="1.0" encoding="utf-8"?>
-<ds:datastoreItem xmlns:ds="http://schemas.openxmlformats.org/officeDocument/2006/customXml" ds:itemID="{AE09AE5A-B3B6-44BC-8570-615CB5E05AA8}">
-  <ds:schemaRefs>
-    <ds:schemaRef ds:uri="http://schemas.microsoft.com/sharepoint/v3/contenttype/forms"/>
-  </ds:schemaRefs>
-</ds:datastoreItem>
+<file path=customXml/item3.xml><?xml version="1.0" encoding="utf-8"?>
+<p:properties xmlns:p="http://schemas.microsoft.com/office/2006/metadata/properties" xmlns:xsi="http://www.w3.org/2001/XMLSchema-instance" xmlns:pc="http://schemas.microsoft.com/office/infopath/2007/PartnerControls">
+  <documentManagement>
+    <_ip_UnifiedCompliancePolicyUIAction xmlns="http://schemas.microsoft.com/sharepoint/v3" xsi:nil="true"/>
+    <Image xmlns="71af3243-3dd4-4a8d-8c0d-dd76da1f02a5">
+      <Url xsi:nil="true"/>
+      <Description xsi:nil="true"/>
+    </Image>
+    <Status xmlns="71af3243-3dd4-4a8d-8c0d-dd76da1f02a5">Not started</Status>
+    <Background xmlns="71af3243-3dd4-4a8d-8c0d-dd76da1f02a5">false</Background>
+    <_ip_UnifiedCompliancePolicyProperties xmlns="http://schemas.microsoft.com/sharepoint/v3" xsi:nil="true"/>
+    <ImageTagsTaxHTField xmlns="71af3243-3dd4-4a8d-8c0d-dd76da1f02a5">
+      <Terms xmlns="http://schemas.microsoft.com/office/infopath/2007/PartnerControls"/>
+    </ImageTagsTaxHTField>
+    <TaxCatchAll xmlns="230e9df3-be65-4c73-a93b-d1236ebd677e" xsi:nil="true"/>
+    <MediaServiceKeyPoints xmlns="71af3243-3dd4-4a8d-8c0d-dd76da1f02a5" xsi:nil="true"/>
+  </documentManagement>
+</p:properties>
 </file>
 
-<file path=customXml/itemProps3.xml><?xml version="1.0" encoding="utf-8"?>
+<file path=customXml/itemProps1.xml><?xml version="1.0" encoding="utf-8"?>
 <ds:datastoreItem xmlns:ds="http://schemas.openxmlformats.org/officeDocument/2006/customXml" ds:itemID="{F3428B7B-A1F9-4CED-B52D-314C139B24CA}">
   <ds:schemaRefs>
     <ds:schemaRef ds:uri="http://schemas.microsoft.com/office/2006/metadata/contentType"/>
@@ -14181,4 +14624,24 @@
     <ds:schemaRef ds:uri="http://schemas.microsoft.com/internal/obd"/>
   </ds:schemaRefs>
 </ds:datastoreItem>
+</file>
+
+<file path=customXml/itemProps2.xml><?xml version="1.0" encoding="utf-8"?>
+<ds:datastoreItem xmlns:ds="http://schemas.openxmlformats.org/officeDocument/2006/customXml" ds:itemID="{AE09AE5A-B3B6-44BC-8570-615CB5E05AA8}">
+  <ds:schemaRefs>
+    <ds:schemaRef ds:uri="http://schemas.microsoft.com/sharepoint/v3/contenttype/forms"/>
+  </ds:schemaRefs>
+</ds:datastoreItem>
+</file>
+
+<file path=customXml/itemProps3.xml><?xml version="1.0" encoding="utf-8"?>
+<ds:datastoreItem xmlns:ds="http://schemas.openxmlformats.org/officeDocument/2006/customXml" ds:itemID="{C3B74C0E-7993-40E1-930F-CF78C434EB62}">
+  <ds:schemaRefs>
+    <ds:schemaRef ds:uri="http://schemas.microsoft.com/office/2006/metadata/properties"/>
+    <ds:schemaRef ds:uri="http://schemas.microsoft.com/office/infopath/2007/PartnerControls"/>
+    <ds:schemaRef ds:uri="http://schemas.microsoft.com/sharepoint/v3"/>
+    <ds:schemaRef ds:uri="71af3243-3dd4-4a8d-8c0d-dd76da1f02a5"/>
+    <ds:schemaRef ds:uri="230e9df3-be65-4c73-a93b-d1236ebd677e"/>
+  </ds:schemaRefs>
+</ds:datastoreItem>
 </file>
--- a/learning-strategy-template/التعلم المبني على اللعب.docx
+++ b/learning-strategy-template/التعلم المبني على اللعب.docx
@@ -144,7 +144,7 @@
               </wp:anchor>
             </w:drawing>
           </mc:Choice>
-          <mc:Fallback xmlns:w16sdtfl="http://schemas.microsoft.com/office/word/2024/wordml/sdtformatlock" xmlns:w16du="http://schemas.microsoft.com/office/word/2023/wordml/word16du">
+          <mc:Fallback>
             <w:pict>
               <v:shapetype w14:anchorId="2B7326B7" id="_x0000_t202" coordsize="21600,21600" o:spt="202" path="m,l,21600r21600,l21600,xe">
                 <v:stroke joinstyle="miter"/>
@@ -350,7 +350,7 @@
               </wp:anchor>
             </w:drawing>
           </mc:Choice>
-          <mc:Fallback xmlns:w16sdtfl="http://schemas.microsoft.com/office/word/2024/wordml/sdtformatlock" xmlns:w16du="http://schemas.microsoft.com/office/word/2023/wordml/word16du">
+          <mc:Fallback>
             <w:pict>
               <v:shape w14:anchorId="2B28B413" id="مربع نص 1" o:spid="_x0000_s1027" type="#_x0000_t202" style="position:absolute;left:0;text-align:left;margin-left:82.5pt;margin-top:-10.6pt;width:384.75pt;height:49.5pt;z-index:251663360;visibility:visible;mso-wrap-style:square;mso-width-percent:0;mso-height-percent:0;mso-wrap-distance-left:9pt;mso-wrap-distance-top:0;mso-wrap-distance-right:9pt;mso-wrap-distance-bottom:0;mso-position-horizontal:absolute;mso-position-horizontal-relative:margin;mso-position-vertical:absolute;mso-position-vertical-relative:text;mso-width-percent:0;mso-height-percent:0;mso-width-relative:margin;mso-height-relative:margin;v-text-anchor:top" o:gfxdata="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" filled="f" stroked="f" strokeweight=".5pt">
                 <v:textbox>
@@ -943,7 +943,7 @@
               </wp:anchor>
             </w:drawing>
           </mc:Choice>
-          <mc:Fallback xmlns:w16sdtfl="http://schemas.microsoft.com/office/word/2024/wordml/sdtformatlock" xmlns:w16du="http://schemas.microsoft.com/office/word/2023/wordml/word16du">
+          <mc:Fallback xmlns:w16du="http://schemas.microsoft.com/office/word/2023/wordml/word16du" xmlns:w16sdtfl="http://schemas.microsoft.com/office/word/2024/wordml/sdtformatlock">
             <w:pict>
               <v:group w14:anchorId="708E075B" id="رسم 17" o:spid="_x0000_s1026" alt="&quot;&quot;" style="position:absolute;margin-left:0;margin-top:-36pt;width:649.4pt;height:108.75pt;flip:x;z-index:-251657216;mso-position-horizontal:left;mso-position-horizontal-relative:page;mso-width-relative:margin;mso-height-relative:margin" coordorigin="-71,-71" coordsize="60055,19240" o:gfxdata="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">
                 <v:shape id="شكل حر: شكل 20" o:spid="_x0000_s1027" style="position:absolute;left:21216;top:-71;width:38767;height:17620;visibility:visible;mso-wrap-style:square;v-text-anchor:middle" coordsize="3876675,1762125" o:gfxdata="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" path="m3869531,1359694v,,-489585,474345,-1509712,384810c1339691,1654969,936784,1180624,7144,1287304l7144,7144r3862387,l3869531,1359694xe" fillcolor="#2683c6 [3205]" stroked="f">
@@ -1209,27 +1209,7 @@
                       <w:bCs/>
                       <w:color w:val="auto"/>
                     </w:rPr>
-                    <w:t>{</w:t>
-                  </w:r>
-                  <w:proofErr w:type="spellStart"/>
-                  <w:r>
-                    <w:rPr>
-                      <w:rFonts w:ascii="Arial" w:hAnsi="Arial" w:cs="Arial"/>
-                      <w:b/>
-                      <w:bCs/>
-                      <w:color w:val="auto"/>
-                    </w:rPr>
-                    <w:t>teacherName</w:t>
-                  </w:r>
-                  <w:proofErr w:type="spellEnd"/>
-                  <w:r>
-                    <w:rPr>
-                      <w:rFonts w:ascii="Arial" w:hAnsi="Arial" w:cs="Arial"/>
-                      <w:b/>
-                      <w:bCs/>
-                      <w:color w:val="auto"/>
-                    </w:rPr>
-                    <w:t>}</w:t>
+                    <w:t>{teacherName}</w:t>
                   </w:r>
                 </w:p>
               </w:tc>
@@ -1257,27 +1237,7 @@
                       <w:bCs/>
                       <w:color w:val="auto"/>
                     </w:rPr>
-                    <w:t>{</w:t>
-                  </w:r>
-                  <w:proofErr w:type="spellStart"/>
-                  <w:r>
-                    <w:rPr>
-                      <w:rFonts w:ascii="Arial" w:hAnsi="Arial" w:cs="Arial"/>
-                      <w:b/>
-                      <w:bCs/>
-                      <w:color w:val="auto"/>
-                    </w:rPr>
-                    <w:t>executionDate</w:t>
-                  </w:r>
-                  <w:proofErr w:type="spellEnd"/>
-                  <w:r>
-                    <w:rPr>
-                      <w:rFonts w:ascii="Arial" w:hAnsi="Arial" w:cs="Arial"/>
-                      <w:b/>
-                      <w:bCs/>
-                      <w:color w:val="auto"/>
-                    </w:rPr>
-                    <w:t>}</w:t>
+                    <w:t>{executionDate}</w:t>
                   </w:r>
                 </w:p>
               </w:tc>
@@ -1306,27 +1266,7 @@
                       <w:bCs/>
                       <w:color w:val="auto"/>
                     </w:rPr>
-                    <w:t>{</w:t>
-                  </w:r>
-                  <w:proofErr w:type="spellStart"/>
-                  <w:r>
-                    <w:rPr>
-                      <w:rFonts w:ascii="Arial" w:hAnsi="Arial" w:cs="Arial"/>
-                      <w:b/>
-                      <w:bCs/>
-                      <w:color w:val="auto"/>
-                    </w:rPr>
-                    <w:t>schoolYear</w:t>
-                  </w:r>
-                  <w:proofErr w:type="spellEnd"/>
-                  <w:r>
-                    <w:rPr>
-                      <w:rFonts w:ascii="Arial" w:hAnsi="Arial" w:cs="Arial"/>
-                      <w:b/>
-                      <w:bCs/>
-                      <w:color w:val="auto"/>
-                    </w:rPr>
-                    <w:t>}</w:t>
+                    <w:t>{schoolYear}</w:t>
                   </w:r>
                 </w:p>
               </w:tc>
@@ -1811,23 +1751,7 @@
                       <w:rFonts w:ascii="Arial" w:hAnsi="Arial" w:cs="Arial"/>
                       <w:color w:val="auto"/>
                     </w:rPr>
-                    <w:t>({</w:t>
-                  </w:r>
-                  <w:proofErr w:type="spellStart"/>
-                  <w:r>
-                    <w:rPr>
-                      <w:rFonts w:ascii="Arial" w:hAnsi="Arial" w:cs="Arial"/>
-                      <w:color w:val="auto"/>
-                    </w:rPr>
-                    <w:t>studentCount</w:t>
-                  </w:r>
-                  <w:proofErr w:type="spellEnd"/>
-                  <w:r>
-                    <w:rPr>
-                      <w:rFonts w:ascii="Arial" w:hAnsi="Arial" w:cs="Arial"/>
-                      <w:color w:val="auto"/>
-                    </w:rPr>
-                    <w:t>})</w:t>
+                    <w:t>({studentCount})</w:t>
                   </w:r>
                 </w:p>
               </w:tc>
@@ -1906,9 +1830,18 @@
                       <w:bCs/>
                       <w:color w:val="auto"/>
                     </w:rPr>
-                    <w:t xml:space="preserve"> {</w:t>
-                  </w:r>
-                  <w:proofErr w:type="spellStart"/>
+                    <w:t xml:space="preserve"> {mixedLevels}</w:t>
+                  </w:r>
+                  <w:r>
+                    <w:rPr>
+                      <w:rFonts w:ascii="Arial" w:hAnsi="Arial" w:cs="Arial"/>
+                      <w:b/>
+                      <w:bCs/>
+                      <w:color w:val="auto"/>
+                      <w:rtl/>
+                    </w:rPr>
+                    <w:t>مستويات متباينة</w:t>
+                  </w:r>
                   <w:r>
                     <w:rPr>
                       <w:rFonts w:ascii="Segoe UI Emoji" w:hAnsi="Segoe UI Emoji" w:cs="Segoe UI Emoji"/>
@@ -1916,56 +1849,7 @@
                       <w:bCs/>
                       <w:color w:val="auto"/>
                     </w:rPr>
-                    <w:t>mixedLevels</w:t>
-                  </w:r>
-                  <w:proofErr w:type="spellEnd"/>
-                  <w:r>
-                    <w:rPr>
-                      <w:rFonts w:ascii="Segoe UI Emoji" w:hAnsi="Segoe UI Emoji" w:cs="Segoe UI Emoji"/>
-                      <w:b/>
-                      <w:bCs/>
-                      <w:color w:val="auto"/>
-                    </w:rPr>
-                    <w:t>}</w:t>
-                  </w:r>
-                  <w:r>
-                    <w:rPr>
-                      <w:rFonts w:ascii="Arial" w:hAnsi="Arial" w:cs="Arial"/>
-                      <w:b/>
-                      <w:bCs/>
-                      <w:color w:val="auto"/>
-                      <w:rtl/>
-                    </w:rPr>
-                    <w:t>مستويات متباينة</w:t>
-                  </w:r>
-                  <w:r>
-                    <w:rPr>
-                      <w:rFonts w:ascii="Segoe UI Emoji" w:hAnsi="Segoe UI Emoji" w:cs="Segoe UI Emoji"/>
-                      <w:b/>
-                      <w:bCs/>
-                      <w:color w:val="auto"/>
-                    </w:rPr>
-                    <w:t>{</w:t>
-                  </w:r>
-                  <w:proofErr w:type="spellStart"/>
-                  <w:r>
-                    <w:rPr>
-                      <w:rFonts w:ascii="Segoe UI Emoji" w:hAnsi="Segoe UI Emoji" w:cs="Segoe UI Emoji"/>
-                      <w:b/>
-                      <w:bCs/>
-                      <w:color w:val="auto"/>
-                    </w:rPr>
-                    <w:t>sharedInterests</w:t>
-                  </w:r>
-                  <w:proofErr w:type="spellEnd"/>
-                  <w:r>
-                    <w:rPr>
-                      <w:rFonts w:ascii="Segoe UI Emoji" w:hAnsi="Segoe UI Emoji" w:cs="Segoe UI Emoji"/>
-                      <w:b/>
-                      <w:bCs/>
-                      <w:color w:val="auto"/>
-                    </w:rPr>
-                    <w:t xml:space="preserve">}{/distribution} </w:t>
+                    <w:t xml:space="preserve">{sharedInterests}{/distribution} </w:t>
                   </w:r>
                   <w:r>
                     <w:rPr>
@@ -3645,23 +3529,7 @@
                       <w:rFonts w:ascii="Segoe UI Emoji" w:hAnsi="Segoe UI Emoji" w:cs="Segoe UI Emoji"/>
                       <w:color w:val="auto"/>
                     </w:rPr>
-                    <w:t>{</w:t>
-                  </w:r>
-                  <w:proofErr w:type="spellStart"/>
-                  <w:r>
-                    <w:rPr>
-                      <w:rFonts w:ascii="Segoe UI Emoji" w:hAnsi="Segoe UI Emoji" w:cs="Segoe UI Emoji"/>
-                      <w:color w:val="auto"/>
-                    </w:rPr>
-                    <w:t>partiallyAchieved</w:t>
-                  </w:r>
-                  <w:proofErr w:type="spellEnd"/>
-                  <w:r>
-                    <w:rPr>
-                      <w:rFonts w:ascii="Segoe UI Emoji" w:hAnsi="Segoe UI Emoji" w:cs="Segoe UI Emoji"/>
-                      <w:color w:val="auto"/>
-                    </w:rPr>
-                    <w:t>}</w:t>
+                    <w:t>{partiallyAchieved}</w:t>
                   </w:r>
                   <w:r>
                     <w:rPr>
@@ -3693,23 +3561,7 @@
                       <w:rFonts w:ascii="Segoe UI Emoji" w:hAnsi="Segoe UI Emoji" w:cs="Segoe UI Emoji"/>
                       <w:color w:val="auto"/>
                     </w:rPr>
-                    <w:t>{</w:t>
-                  </w:r>
-                  <w:proofErr w:type="spellStart"/>
-                  <w:r>
-                    <w:rPr>
-                      <w:rFonts w:ascii="Segoe UI Emoji" w:hAnsi="Segoe UI Emoji" w:cs="Segoe UI Emoji"/>
-                      <w:color w:val="auto"/>
-                    </w:rPr>
-                    <w:t>notAchieved</w:t>
-                  </w:r>
-                  <w:proofErr w:type="spellEnd"/>
-                  <w:r>
-                    <w:rPr>
-                      <w:rFonts w:ascii="Segoe UI Emoji" w:hAnsi="Segoe UI Emoji" w:cs="Segoe UI Emoji"/>
-                      <w:color w:val="auto"/>
-                    </w:rPr>
-                    <w:t>}{/efficiency}</w:t>
+                    <w:t>{notAchieved}{/efficiency}</w:t>
                   </w:r>
                   <w:r>
                     <w:rPr>
@@ -3829,23 +3681,7 @@
                       <w:rFonts w:ascii="Segoe UI Emoji" w:hAnsi="Segoe UI Emoji" w:cs="Segoe UI Emoji"/>
                       <w:color w:val="auto"/>
                     </w:rPr>
-                    <w:t>{</w:t>
-                  </w:r>
-                  <w:proofErr w:type="spellStart"/>
-                  <w:r>
-                    <w:rPr>
-                      <w:rFonts w:ascii="Segoe UI Emoji" w:hAnsi="Segoe UI Emoji" w:cs="Segoe UI Emoji"/>
-                      <w:color w:val="auto"/>
-                    </w:rPr>
-                    <w:t>partiallyAchieved</w:t>
-                  </w:r>
-                  <w:proofErr w:type="spellEnd"/>
-                  <w:r>
-                    <w:rPr>
-                      <w:rFonts w:ascii="Segoe UI Emoji" w:hAnsi="Segoe UI Emoji" w:cs="Segoe UI Emoji"/>
-                      <w:color w:val="auto"/>
-                    </w:rPr>
-                    <w:t>}</w:t>
+                    <w:t>{partiallyAchieved}</w:t>
                   </w:r>
                   <w:r>
                     <w:rPr>
@@ -3878,23 +3714,7 @@
                       <w:rFonts w:ascii="Segoe UI Emoji" w:hAnsi="Segoe UI Emoji" w:cs="Segoe UI Emoji"/>
                       <w:color w:val="auto"/>
                     </w:rPr>
-                    <w:t>{</w:t>
-                  </w:r>
-                  <w:proofErr w:type="spellStart"/>
-                  <w:r>
-                    <w:rPr>
-                      <w:rFonts w:ascii="Segoe UI Emoji" w:hAnsi="Segoe UI Emoji" w:cs="Segoe UI Emoji"/>
-                      <w:color w:val="auto"/>
-                    </w:rPr>
-                    <w:t>notAchieved</w:t>
-                  </w:r>
-                  <w:proofErr w:type="spellEnd"/>
-                  <w:r>
-                    <w:rPr>
-                      <w:rFonts w:ascii="Segoe UI Emoji" w:hAnsi="Segoe UI Emoji" w:cs="Segoe UI Emoji"/>
-                      <w:color w:val="auto"/>
-                    </w:rPr>
-                    <w:t>}{/efficiency}</w:t>
+                    <w:t>{notAchieved}{/efficiency}</w:t>
                   </w:r>
                   <w:r>
                     <w:rPr>
@@ -4014,23 +3834,7 @@
                       <w:rFonts w:ascii="Segoe UI Emoji" w:hAnsi="Segoe UI Emoji" w:cs="Segoe UI Emoji"/>
                       <w:color w:val="auto"/>
                     </w:rPr>
-                    <w:t>{</w:t>
-                  </w:r>
-                  <w:proofErr w:type="spellStart"/>
-                  <w:r>
-                    <w:rPr>
-                      <w:rFonts w:ascii="Segoe UI Emoji" w:hAnsi="Segoe UI Emoji" w:cs="Segoe UI Emoji"/>
-                      <w:color w:val="auto"/>
-                    </w:rPr>
-                    <w:t>partiallyAchieved</w:t>
-                  </w:r>
-                  <w:proofErr w:type="spellEnd"/>
-                  <w:r>
-                    <w:rPr>
-                      <w:rFonts w:ascii="Segoe UI Emoji" w:hAnsi="Segoe UI Emoji" w:cs="Segoe UI Emoji"/>
-                      <w:color w:val="auto"/>
-                    </w:rPr>
-                    <w:t>}</w:t>
+                    <w:t>{partiallyAchieved}</w:t>
                   </w:r>
                   <w:r>
                     <w:rPr>
@@ -4062,23 +3866,7 @@
                       <w:rFonts w:ascii="Segoe UI Emoji" w:hAnsi="Segoe UI Emoji" w:cs="Segoe UI Emoji"/>
                       <w:color w:val="auto"/>
                     </w:rPr>
-                    <w:t>{</w:t>
-                  </w:r>
-                  <w:proofErr w:type="spellStart"/>
-                  <w:r>
-                    <w:rPr>
-                      <w:rFonts w:ascii="Segoe UI Emoji" w:hAnsi="Segoe UI Emoji" w:cs="Segoe UI Emoji"/>
-                      <w:color w:val="auto"/>
-                    </w:rPr>
-                    <w:t>notAchieved</w:t>
-                  </w:r>
-                  <w:proofErr w:type="spellEnd"/>
-                  <w:r>
-                    <w:rPr>
-                      <w:rFonts w:ascii="Segoe UI Emoji" w:hAnsi="Segoe UI Emoji" w:cs="Segoe UI Emoji"/>
-                      <w:color w:val="auto"/>
-                    </w:rPr>
-                    <w:t>}{/efficiency}</w:t>
+                    <w:t>{notAchieved}{/efficiency}</w:t>
                   </w:r>
                   <w:r>
                     <w:rPr>
@@ -4211,23 +3999,7 @@
                       <w:rFonts w:ascii="Segoe UI Emoji" w:hAnsi="Segoe UI Emoji" w:cs="Segoe UI Emoji"/>
                       <w:color w:val="auto"/>
                     </w:rPr>
-                    <w:t>{</w:t>
-                  </w:r>
-                  <w:proofErr w:type="spellStart"/>
-                  <w:r>
-                    <w:rPr>
-                      <w:rFonts w:ascii="Segoe UI Emoji" w:hAnsi="Segoe UI Emoji" w:cs="Segoe UI Emoji"/>
-                      <w:color w:val="auto"/>
-                    </w:rPr>
-                    <w:t>partiallyAchieved</w:t>
-                  </w:r>
-                  <w:proofErr w:type="spellEnd"/>
-                  <w:r>
-                    <w:rPr>
-                      <w:rFonts w:ascii="Segoe UI Emoji" w:hAnsi="Segoe UI Emoji" w:cs="Segoe UI Emoji"/>
-                      <w:color w:val="auto"/>
-                    </w:rPr>
-                    <w:t>}</w:t>
+                    <w:t>{partiallyAchieved}</w:t>
                   </w:r>
                   <w:r>
                     <w:rPr>
@@ -4260,23 +4032,7 @@
                       <w:rFonts w:ascii="Segoe UI Emoji" w:hAnsi="Segoe UI Emoji" w:cs="Segoe UI Emoji"/>
                       <w:color w:val="auto"/>
                     </w:rPr>
-                    <w:t>{</w:t>
-                  </w:r>
-                  <w:proofErr w:type="spellStart"/>
-                  <w:r>
-                    <w:rPr>
-                      <w:rFonts w:ascii="Segoe UI Emoji" w:hAnsi="Segoe UI Emoji" w:cs="Segoe UI Emoji"/>
-                      <w:color w:val="auto"/>
-                    </w:rPr>
-                    <w:t>notAchieved</w:t>
-                  </w:r>
-                  <w:proofErr w:type="spellEnd"/>
-                  <w:r>
-                    <w:rPr>
-                      <w:rFonts w:ascii="Segoe UI Emoji" w:hAnsi="Segoe UI Emoji" w:cs="Segoe UI Emoji"/>
-                      <w:color w:val="auto"/>
-                    </w:rPr>
-                    <w:t>}{/efficiency}</w:t>
+                    <w:t>{notAchieved}{/efficiency}</w:t>
                   </w:r>
                   <w:r>
                     <w:rPr>
@@ -4465,23 +4221,7 @@
                       <w:rFonts w:ascii="Segoe UI Emoji" w:hAnsi="Segoe UI Emoji" w:cs="Segoe UI Emoji"/>
                       <w:color w:val="auto"/>
                     </w:rPr>
-                    <w:t>{</w:t>
-                  </w:r>
-                  <w:proofErr w:type="spellStart"/>
-                  <w:r>
-                    <w:rPr>
-                      <w:rFonts w:ascii="Segoe UI Emoji" w:hAnsi="Segoe UI Emoji" w:cs="Segoe UI Emoji"/>
-                      <w:color w:val="auto"/>
-                    </w:rPr>
-                    <w:t>partiallyAchieved</w:t>
-                  </w:r>
-                  <w:proofErr w:type="spellEnd"/>
-                  <w:r>
-                    <w:rPr>
-                      <w:rFonts w:ascii="Segoe UI Emoji" w:hAnsi="Segoe UI Emoji" w:cs="Segoe UI Emoji"/>
-                      <w:color w:val="auto"/>
-                    </w:rPr>
-                    <w:t>}</w:t>
+                    <w:t>{partiallyAchieved}</w:t>
                   </w:r>
                   <w:r>
                     <w:rPr>
@@ -4514,23 +4254,7 @@
                       <w:rFonts w:ascii="Segoe UI Emoji" w:hAnsi="Segoe UI Emoji" w:cs="Segoe UI Emoji"/>
                       <w:color w:val="auto"/>
                     </w:rPr>
-                    <w:t>{</w:t>
-                  </w:r>
-                  <w:proofErr w:type="spellStart"/>
-                  <w:r>
-                    <w:rPr>
-                      <w:rFonts w:ascii="Segoe UI Emoji" w:hAnsi="Segoe UI Emoji" w:cs="Segoe UI Emoji"/>
-                      <w:color w:val="auto"/>
-                    </w:rPr>
-                    <w:t>notAchieved</w:t>
-                  </w:r>
-                  <w:proofErr w:type="spellEnd"/>
-                  <w:r>
-                    <w:rPr>
-                      <w:rFonts w:ascii="Segoe UI Emoji" w:hAnsi="Segoe UI Emoji" w:cs="Segoe UI Emoji"/>
-                      <w:color w:val="auto"/>
-                    </w:rPr>
-                    <w:t>}{/efficiency}</w:t>
+                    <w:t>{notAchieved}{/efficiency}</w:t>
                   </w:r>
                   <w:r>
                     <w:rPr>
@@ -4719,23 +4443,7 @@
                       <w:rFonts w:ascii="Segoe UI Emoji" w:hAnsi="Segoe UI Emoji" w:cs="Segoe UI Emoji"/>
                       <w:color w:val="auto"/>
                     </w:rPr>
-                    <w:t>{</w:t>
-                  </w:r>
-                  <w:proofErr w:type="spellStart"/>
-                  <w:r>
-                    <w:rPr>
-                      <w:rFonts w:ascii="Segoe UI Emoji" w:hAnsi="Segoe UI Emoji" w:cs="Segoe UI Emoji"/>
-                      <w:color w:val="auto"/>
-                    </w:rPr>
-                    <w:t>partiallyAchieved</w:t>
-                  </w:r>
-                  <w:proofErr w:type="spellEnd"/>
-                  <w:r>
-                    <w:rPr>
-                      <w:rFonts w:ascii="Segoe UI Emoji" w:hAnsi="Segoe UI Emoji" w:cs="Segoe UI Emoji"/>
-                      <w:color w:val="auto"/>
-                    </w:rPr>
-                    <w:t>}</w:t>
+                    <w:t>{partiallyAchieved}</w:t>
                   </w:r>
                   <w:r>
                     <w:rPr>
@@ -4768,23 +4476,7 @@
                       <w:rFonts w:ascii="Segoe UI Emoji" w:hAnsi="Segoe UI Emoji" w:cs="Segoe UI Emoji"/>
                       <w:color w:val="auto"/>
                     </w:rPr>
-                    <w:t>{</w:t>
-                  </w:r>
-                  <w:proofErr w:type="spellStart"/>
-                  <w:r>
-                    <w:rPr>
-                      <w:rFonts w:ascii="Segoe UI Emoji" w:hAnsi="Segoe UI Emoji" w:cs="Segoe UI Emoji"/>
-                      <w:color w:val="auto"/>
-                    </w:rPr>
-                    <w:t>notAchieved</w:t>
-                  </w:r>
-                  <w:proofErr w:type="spellEnd"/>
-                  <w:r>
-                    <w:rPr>
-                      <w:rFonts w:ascii="Segoe UI Emoji" w:hAnsi="Segoe UI Emoji" w:cs="Segoe UI Emoji"/>
-                      <w:color w:val="auto"/>
-                    </w:rPr>
-                    <w:t>}{/efficiency}</w:t>
+                    <w:t>{notAchieved}{/efficiency}</w:t>
                   </w:r>
                   <w:r>
                     <w:rPr>
@@ -4917,23 +4609,7 @@
                       <w:rFonts w:ascii="Segoe UI Emoji" w:hAnsi="Segoe UI Emoji" w:cs="Segoe UI Emoji"/>
                       <w:color w:val="auto"/>
                     </w:rPr>
-                    <w:t>{</w:t>
-                  </w:r>
-                  <w:proofErr w:type="spellStart"/>
-                  <w:r>
-                    <w:rPr>
-                      <w:rFonts w:ascii="Segoe UI Emoji" w:hAnsi="Segoe UI Emoji" w:cs="Segoe UI Emoji"/>
-                      <w:color w:val="auto"/>
-                    </w:rPr>
-                    <w:t>partiallyAchieved</w:t>
-                  </w:r>
-                  <w:proofErr w:type="spellEnd"/>
-                  <w:r>
-                    <w:rPr>
-                      <w:rFonts w:ascii="Segoe UI Emoji" w:hAnsi="Segoe UI Emoji" w:cs="Segoe UI Emoji"/>
-                      <w:color w:val="auto"/>
-                    </w:rPr>
-                    <w:t>}</w:t>
+                    <w:t>{partiallyAchieved}</w:t>
                   </w:r>
                   <w:r>
                     <w:rPr>
@@ -4966,23 +4642,7 @@
                       <w:rFonts w:ascii="Segoe UI Emoji" w:hAnsi="Segoe UI Emoji" w:cs="Segoe UI Emoji"/>
                       <w:color w:val="auto"/>
                     </w:rPr>
-                    <w:t>{</w:t>
-                  </w:r>
-                  <w:proofErr w:type="spellStart"/>
-                  <w:r>
-                    <w:rPr>
-                      <w:rFonts w:ascii="Segoe UI Emoji" w:hAnsi="Segoe UI Emoji" w:cs="Segoe UI Emoji"/>
-                      <w:color w:val="auto"/>
-                    </w:rPr>
-                    <w:t>notAchieved</w:t>
-                  </w:r>
-                  <w:proofErr w:type="spellEnd"/>
-                  <w:r>
-                    <w:rPr>
-                      <w:rFonts w:ascii="Segoe UI Emoji" w:hAnsi="Segoe UI Emoji" w:cs="Segoe UI Emoji"/>
-                      <w:color w:val="auto"/>
-                    </w:rPr>
-                    <w:t>}{/efficiency}</w:t>
+                    <w:t>{notAchieved}{/efficiency}</w:t>
                   </w:r>
                   <w:r>
                     <w:rPr>
@@ -5115,23 +4775,7 @@
                       <w:rFonts w:ascii="Segoe UI Emoji" w:hAnsi="Segoe UI Emoji" w:cs="Segoe UI Emoji"/>
                       <w:color w:val="auto"/>
                     </w:rPr>
-                    <w:t>{</w:t>
-                  </w:r>
-                  <w:proofErr w:type="spellStart"/>
-                  <w:r>
-                    <w:rPr>
-                      <w:rFonts w:ascii="Segoe UI Emoji" w:hAnsi="Segoe UI Emoji" w:cs="Segoe UI Emoji"/>
-                      <w:color w:val="auto"/>
-                    </w:rPr>
-                    <w:t>partiallyAchieved</w:t>
-                  </w:r>
-                  <w:proofErr w:type="spellEnd"/>
-                  <w:r>
-                    <w:rPr>
-                      <w:rFonts w:ascii="Segoe UI Emoji" w:hAnsi="Segoe UI Emoji" w:cs="Segoe UI Emoji"/>
-                      <w:color w:val="auto"/>
-                    </w:rPr>
-                    <w:t>}</w:t>
+                    <w:t>{partiallyAchieved}</w:t>
                   </w:r>
                   <w:r>
                     <w:rPr>
@@ -5164,23 +4808,7 @@
                       <w:rFonts w:ascii="Segoe UI Emoji" w:hAnsi="Segoe UI Emoji" w:cs="Segoe UI Emoji"/>
                       <w:color w:val="auto"/>
                     </w:rPr>
-                    <w:t>{</w:t>
-                  </w:r>
-                  <w:proofErr w:type="spellStart"/>
-                  <w:r>
-                    <w:rPr>
-                      <w:rFonts w:ascii="Segoe UI Emoji" w:hAnsi="Segoe UI Emoji" w:cs="Segoe UI Emoji"/>
-                      <w:color w:val="auto"/>
-                    </w:rPr>
-                    <w:t>notAchieved</w:t>
-                  </w:r>
-                  <w:proofErr w:type="spellEnd"/>
-                  <w:r>
-                    <w:rPr>
-                      <w:rFonts w:ascii="Segoe UI Emoji" w:hAnsi="Segoe UI Emoji" w:cs="Segoe UI Emoji"/>
-                      <w:color w:val="auto"/>
-                    </w:rPr>
-                    <w:t>}{/efficiency}</w:t>
+                    <w:t>{notAchieved}{/efficiency}</w:t>
                   </w:r>
                   <w:r>
                     <w:rPr>
@@ -5995,27 +5623,7 @@
                 <w:sz w:val="24"/>
                 <w:szCs w:val="24"/>
               </w:rPr>
-              <w:t>{</w:t>
-            </w:r>
-            <w:proofErr w:type="spellStart"/>
-            <w:r>
-              <w:rPr>
-                <w:rFonts w:ascii="Segoe UI Emoji" w:hAnsi="Segoe UI Emoji" w:cs="Segoe UI Emoji"/>
-                <w:color w:val="auto"/>
-                <w:sz w:val="24"/>
-                <w:szCs w:val="24"/>
-              </w:rPr>
-              <w:t>studentAssessments</w:t>
-            </w:r>
-            <w:proofErr w:type="spellEnd"/>
-            <w:r>
-              <w:rPr>
-                <w:rFonts w:ascii="Segoe UI Emoji" w:hAnsi="Segoe UI Emoji" w:cs="Segoe UI Emoji"/>
-                <w:color w:val="auto"/>
-                <w:sz w:val="24"/>
-                <w:szCs w:val="24"/>
-              </w:rPr>
-              <w:t>}</w:t>
+              <w:t>{studentAssessments}</w:t>
             </w:r>
             <w:r>
               <w:rPr>
@@ -6198,27 +5806,7 @@
                 <w:szCs w:val="16"/>
               </w:rPr>
               <w:lastRenderedPageBreak/>
-              <w:t>{</w:t>
-            </w:r>
-            <w:proofErr w:type="spellStart"/>
-            <w:r>
-              <w:rPr>
-                <w:rFonts w:ascii="Arial" w:hAnsi="Arial" w:cs="Arial"/>
-                <w:color w:val="auto"/>
-                <w:sz w:val="16"/>
-                <w:szCs w:val="16"/>
-              </w:rPr>
-              <w:t>tracherName</w:t>
-            </w:r>
-            <w:proofErr w:type="spellEnd"/>
-            <w:r>
-              <w:rPr>
-                <w:rFonts w:ascii="Arial" w:hAnsi="Arial" w:cs="Arial"/>
-                <w:color w:val="auto"/>
-                <w:sz w:val="16"/>
-                <w:szCs w:val="16"/>
-              </w:rPr>
-              <w:t>}</w:t>
+              <w:t>{teacherName}</w:t>
             </w:r>
           </w:p>
         </w:tc>
@@ -6252,31 +5840,7 @@
                 <w:sz w:val="16"/>
                 <w:szCs w:val="16"/>
               </w:rPr>
-              <w:t>{</w:t>
-            </w:r>
-            <w:proofErr w:type="spellStart"/>
-            <w:r>
-              <w:rPr>
-                <w:rFonts w:ascii="Arial" w:hAnsi="Arial" w:cs="Arial"/>
-                <w:b/>
-                <w:bCs/>
-                <w:color w:val="auto"/>
-                <w:sz w:val="16"/>
-                <w:szCs w:val="16"/>
-              </w:rPr>
-              <w:t>principalName</w:t>
-            </w:r>
-            <w:proofErr w:type="spellEnd"/>
-            <w:r>
-              <w:rPr>
-                <w:rFonts w:ascii="Arial" w:hAnsi="Arial" w:cs="Arial"/>
-                <w:b/>
-                <w:bCs/>
-                <w:color w:val="auto"/>
-                <w:sz w:val="16"/>
-                <w:szCs w:val="16"/>
-              </w:rPr>
-              <w:t>}</w:t>
+              <w:t>{principalName}</w:t>
             </w:r>
           </w:p>
         </w:tc>
@@ -13064,7 +12628,6 @@
   <w:style w:type="character" w:default="1" w:styleId="DefaultParagraphFont">
     <w:name w:val="Default Paragraph Font"/>
     <w:uiPriority w:val="1"/>
-    <w:semiHidden/>
     <w:unhideWhenUsed/>
   </w:style>
   <w:style w:type="table" w:default="1" w:styleId="TableNormal">
@@ -14577,15 +14140,6 @@
 </file>
 
 <file path=customXml/item2.xml><?xml version="1.0" encoding="utf-8"?>
-<?mso-contentType ?>
-<FormTemplates xmlns="http://schemas.microsoft.com/sharepoint/v3/contenttype/forms">
-  <Display>DocumentLibraryForm</Display>
-  <Edit>DocumentLibraryForm</Edit>
-  <New>DocumentLibraryForm</New>
-</FormTemplates>
-</file>
-
-<file path=customXml/item3.xml><?xml version="1.0" encoding="utf-8"?>
 <p:properties xmlns:p="http://schemas.microsoft.com/office/2006/metadata/properties" xmlns:xsi="http://www.w3.org/2001/XMLSchema-instance" xmlns:pc="http://schemas.microsoft.com/office/infopath/2007/PartnerControls">
   <documentManagement>
     <_ip_UnifiedCompliancePolicyUIAction xmlns="http://schemas.microsoft.com/sharepoint/v3" xsi:nil="true"/>
@@ -14603,6 +14157,15 @@
     <MediaServiceKeyPoints xmlns="71af3243-3dd4-4a8d-8c0d-dd76da1f02a5" xsi:nil="true"/>
   </documentManagement>
 </p:properties>
+</file>
+
+<file path=customXml/item3.xml><?xml version="1.0" encoding="utf-8"?>
+<?mso-contentType ?>
+<FormTemplates xmlns="http://schemas.microsoft.com/sharepoint/v3/contenttype/forms">
+  <Display>DocumentLibraryForm</Display>
+  <Edit>DocumentLibraryForm</Edit>
+  <New>DocumentLibraryForm</New>
+</FormTemplates>
 </file>
 
 <file path=customXml/itemProps1.xml><?xml version="1.0" encoding="utf-8"?>
@@ -14627,14 +14190,6 @@
 </file>
 
 <file path=customXml/itemProps2.xml><?xml version="1.0" encoding="utf-8"?>
-<ds:datastoreItem xmlns:ds="http://schemas.openxmlformats.org/officeDocument/2006/customXml" ds:itemID="{AE09AE5A-B3B6-44BC-8570-615CB5E05AA8}">
-  <ds:schemaRefs>
-    <ds:schemaRef ds:uri="http://schemas.microsoft.com/sharepoint/v3/contenttype/forms"/>
-  </ds:schemaRefs>
-</ds:datastoreItem>
-</file>
-
-<file path=customXml/itemProps3.xml><?xml version="1.0" encoding="utf-8"?>
 <ds:datastoreItem xmlns:ds="http://schemas.openxmlformats.org/officeDocument/2006/customXml" ds:itemID="{C3B74C0E-7993-40E1-930F-CF78C434EB62}">
   <ds:schemaRefs>
     <ds:schemaRef ds:uri="http://schemas.microsoft.com/office/2006/metadata/properties"/>
@@ -14644,4 +14199,12 @@
     <ds:schemaRef ds:uri="230e9df3-be65-4c73-a93b-d1236ebd677e"/>
   </ds:schemaRefs>
 </ds:datastoreItem>
+</file>
+
+<file path=customXml/itemProps3.xml><?xml version="1.0" encoding="utf-8"?>
+<ds:datastoreItem xmlns:ds="http://schemas.openxmlformats.org/officeDocument/2006/customXml" ds:itemID="{AE09AE5A-B3B6-44BC-8570-615CB5E05AA8}">
+  <ds:schemaRefs>
+    <ds:schemaRef ds:uri="http://schemas.microsoft.com/sharepoint/v3/contenttype/forms"/>
+  </ds:schemaRefs>
+</ds:datastoreItem>
 </file>